--- a/ProblemSet3_Grupo2.docx
+++ b/ProblemSet3_Grupo2.docx
@@ -212,7 +212,85 @@
           <w:sz w:val="21"/>
           <w:szCs w:val="21"/>
         </w:rPr>
-        <w:t>realizaron pruebas con 5 modelos (modelo 1, 2, 3,4 y 5) del cual se definió escoge el modelo XXX. Este modelo es el que presento mejor XXXX.</w:t>
+        <w:t>realizaron pruebas con 5 modelos (</w:t>
+      </w:r>
+      <w:r>
+        <w:rPr>
+          <w:rFonts w:ascii="Arial" w:hAnsi="Arial" w:cs="Arial"/>
+          <w:sz w:val="21"/>
+          <w:szCs w:val="21"/>
+        </w:rPr>
+        <w:t xml:space="preserve">dos </w:t>
+      </w:r>
+      <w:proofErr w:type="spellStart"/>
+      <w:r>
+        <w:rPr>
+          <w:rFonts w:ascii="Arial" w:hAnsi="Arial" w:cs="Arial"/>
+          <w:sz w:val="21"/>
+          <w:szCs w:val="21"/>
+        </w:rPr>
+        <w:t>XGboost</w:t>
+      </w:r>
+      <w:proofErr w:type="spellEnd"/>
+      <w:r>
+        <w:rPr>
+          <w:rFonts w:ascii="Arial" w:hAnsi="Arial" w:cs="Arial"/>
+          <w:sz w:val="21"/>
+          <w:szCs w:val="21"/>
+        </w:rPr>
+        <w:t xml:space="preserve">, dos </w:t>
+      </w:r>
+      <w:proofErr w:type="spellStart"/>
+      <w:r>
+        <w:rPr>
+          <w:rFonts w:ascii="Arial" w:hAnsi="Arial" w:cs="Arial"/>
+          <w:sz w:val="21"/>
+          <w:szCs w:val="21"/>
+        </w:rPr>
+        <w:t>Random</w:t>
+      </w:r>
+      <w:proofErr w:type="spellEnd"/>
+      <w:r>
+        <w:rPr>
+          <w:rFonts w:ascii="Arial" w:hAnsi="Arial" w:cs="Arial"/>
+          <w:sz w:val="21"/>
+          <w:szCs w:val="21"/>
+        </w:rPr>
+        <w:t xml:space="preserve"> Forest y un OSL</w:t>
+      </w:r>
+      <w:r>
+        <w:rPr>
+          <w:rFonts w:ascii="Arial" w:hAnsi="Arial" w:cs="Arial"/>
+          <w:sz w:val="21"/>
+          <w:szCs w:val="21"/>
+        </w:rPr>
+        <w:t xml:space="preserve">) del cual se definió escoge el modelo </w:t>
+      </w:r>
+      <w:r>
+        <w:rPr>
+          <w:rFonts w:ascii="Arial" w:hAnsi="Arial" w:cs="Arial"/>
+          <w:sz w:val="21"/>
+          <w:szCs w:val="21"/>
+        </w:rPr>
+        <w:t xml:space="preserve">bajo la metodología </w:t>
+      </w:r>
+      <w:proofErr w:type="spellStart"/>
+      <w:r>
+        <w:rPr>
+          <w:rFonts w:ascii="Arial" w:hAnsi="Arial" w:cs="Arial"/>
+          <w:sz w:val="21"/>
+          <w:szCs w:val="21"/>
+        </w:rPr>
+        <w:t>XGboost</w:t>
+      </w:r>
+      <w:proofErr w:type="spellEnd"/>
+      <w:r>
+        <w:rPr>
+          <w:rFonts w:ascii="Arial" w:hAnsi="Arial" w:cs="Arial"/>
+          <w:sz w:val="21"/>
+          <w:szCs w:val="21"/>
+        </w:rPr>
+        <w:t xml:space="preserve"> que utiliza todas las variables planteadas.</w:t>
       </w:r>
     </w:p>
     <w:p>
@@ -254,45 +332,565 @@
         </w:rPr>
         <w:t xml:space="preserve">De los datos suministrados por el docente, se filtró la información para El Poblado y Chapinero, obteniendo </w:t>
       </w:r>
-      <w:proofErr w:type="spellStart"/>
-      <w:r>
-        <w:rPr>
-          <w:rFonts w:ascii="Arial" w:hAnsi="Arial" w:cs="Arial"/>
-          <w:sz w:val="21"/>
-          <w:szCs w:val="21"/>
-        </w:rPr>
-        <w:t>xxx</w:t>
-      </w:r>
-      <w:proofErr w:type="spellEnd"/>
-      <w:r>
-        <w:rPr>
-          <w:rFonts w:ascii="Arial" w:hAnsi="Arial" w:cs="Arial"/>
-          <w:sz w:val="21"/>
-          <w:szCs w:val="21"/>
-        </w:rPr>
-        <w:t xml:space="preserve"> cantidad de observaciones para El Poblado y </w:t>
-      </w:r>
-      <w:proofErr w:type="spellStart"/>
-      <w:r>
-        <w:rPr>
-          <w:rFonts w:ascii="Arial" w:hAnsi="Arial" w:cs="Arial"/>
-          <w:sz w:val="21"/>
-          <w:szCs w:val="21"/>
-        </w:rPr>
-        <w:t>xxx</w:t>
-      </w:r>
-      <w:proofErr w:type="spellEnd"/>
-      <w:r>
-        <w:rPr>
-          <w:rFonts w:ascii="Arial" w:hAnsi="Arial" w:cs="Arial"/>
-          <w:sz w:val="21"/>
-          <w:szCs w:val="21"/>
-        </w:rPr>
-        <w:t xml:space="preserve"> para Chapinero.</w:t>
+      <w:r>
+        <w:rPr>
+          <w:rFonts w:ascii="Arial" w:hAnsi="Arial" w:cs="Arial"/>
+          <w:sz w:val="21"/>
+          <w:szCs w:val="21"/>
+        </w:rPr>
+        <w:t>las siguientes cantidades de observaciones:</w:t>
       </w:r>
     </w:p>
     <w:p>
       <w:pPr>
+        <w:jc w:val="center"/>
+        <w:rPr>
+          <w:rFonts w:ascii="Arial" w:hAnsi="Arial" w:cs="Arial"/>
+          <w:i/>
+          <w:iCs/>
+          <w:sz w:val="21"/>
+          <w:szCs w:val="21"/>
+        </w:rPr>
+      </w:pPr>
+      <w:r>
+        <w:rPr>
+          <w:rFonts w:ascii="Arial" w:hAnsi="Arial" w:cs="Arial"/>
+          <w:i/>
+          <w:iCs/>
+          <w:sz w:val="21"/>
+          <w:szCs w:val="21"/>
+        </w:rPr>
+        <w:t xml:space="preserve">Tabla 1. </w:t>
+      </w:r>
+      <w:r>
+        <w:rPr>
+          <w:rFonts w:ascii="Arial" w:hAnsi="Arial" w:cs="Arial"/>
+          <w:i/>
+          <w:iCs/>
+          <w:sz w:val="21"/>
+          <w:szCs w:val="21"/>
+        </w:rPr>
+        <w:t>Cantidades de observaciones</w:t>
+      </w:r>
+    </w:p>
+    <w:tbl>
+      <w:tblPr>
+        <w:tblW w:w="3400" w:type="dxa"/>
+        <w:jc w:val="center"/>
+        <w:tblCellMar>
+          <w:left w:w="70" w:type="dxa"/>
+          <w:right w:w="70" w:type="dxa"/>
+        </w:tblCellMar>
+        <w:tblLook w:val="04A0" w:firstRow="1" w:lastRow="0" w:firstColumn="1" w:lastColumn="0" w:noHBand="0" w:noVBand="1"/>
+      </w:tblPr>
+      <w:tblGrid>
+        <w:gridCol w:w="1280"/>
+        <w:gridCol w:w="1060"/>
+        <w:gridCol w:w="1060"/>
+      </w:tblGrid>
+      <w:tr>
+        <w:trPr>
+          <w:trHeight w:val="300"/>
+          <w:jc w:val="center"/>
+        </w:trPr>
+        <w:tc>
+          <w:tcPr>
+            <w:tcW w:w="1280" w:type="dxa"/>
+            <w:tcBorders>
+              <w:top w:val="single" w:sz="4" w:space="0" w:color="auto"/>
+              <w:left w:val="single" w:sz="4" w:space="0" w:color="auto"/>
+              <w:bottom w:val="nil"/>
+              <w:right w:val="nil"/>
+            </w:tcBorders>
+            <w:shd w:val="clear" w:color="000000" w:fill="BDD7EE"/>
+            <w:noWrap/>
+            <w:vAlign w:val="center"/>
+            <w:hideMark/>
+          </w:tcPr>
+          <w:p>
+            <w:pPr>
+              <w:spacing w:after="0" w:line="240" w:lineRule="auto"/>
+              <w:rPr>
+                <w:rFonts w:ascii="Arial" w:eastAsia="Times New Roman" w:hAnsi="Arial" w:cs="Arial"/>
+                <w:b/>
+                <w:bCs/>
+                <w:color w:val="000000"/>
+                <w:sz w:val="21"/>
+                <w:szCs w:val="21"/>
+                <w:lang w:eastAsia="es-CO"/>
+              </w:rPr>
+            </w:pPr>
+            <w:r>
+              <w:rPr>
+                <w:rFonts w:ascii="Arial" w:eastAsia="Times New Roman" w:hAnsi="Arial" w:cs="Arial"/>
+                <w:b/>
+                <w:bCs/>
+                <w:color w:val="000000"/>
+                <w:sz w:val="21"/>
+                <w:szCs w:val="21"/>
+                <w:lang w:eastAsia="es-CO"/>
+              </w:rPr>
+              <w:t>Lugar</w:t>
+            </w:r>
+          </w:p>
+        </w:tc>
+        <w:tc>
+          <w:tcPr>
+            <w:tcW w:w="1060" w:type="dxa"/>
+            <w:tcBorders>
+              <w:top w:val="single" w:sz="4" w:space="0" w:color="auto"/>
+              <w:left w:val="nil"/>
+              <w:bottom w:val="nil"/>
+              <w:right w:val="nil"/>
+            </w:tcBorders>
+            <w:shd w:val="clear" w:color="000000" w:fill="BDD7EE"/>
+            <w:noWrap/>
+            <w:vAlign w:val="center"/>
+            <w:hideMark/>
+          </w:tcPr>
+          <w:p>
+            <w:pPr>
+              <w:spacing w:after="0" w:line="240" w:lineRule="auto"/>
+              <w:jc w:val="right"/>
+              <w:rPr>
+                <w:rFonts w:ascii="Arial" w:eastAsia="Times New Roman" w:hAnsi="Arial" w:cs="Arial"/>
+                <w:b/>
+                <w:bCs/>
+                <w:color w:val="000000"/>
+                <w:sz w:val="21"/>
+                <w:szCs w:val="21"/>
+                <w:lang w:eastAsia="es-CO"/>
+              </w:rPr>
+            </w:pPr>
+            <w:r>
+              <w:rPr>
+                <w:rFonts w:ascii="Arial" w:eastAsia="Times New Roman" w:hAnsi="Arial" w:cs="Arial"/>
+                <w:b/>
+                <w:bCs/>
+                <w:color w:val="000000"/>
+                <w:sz w:val="21"/>
+                <w:szCs w:val="21"/>
+                <w:lang w:eastAsia="es-CO"/>
+              </w:rPr>
+              <w:t>Test</w:t>
+            </w:r>
+          </w:p>
+        </w:tc>
+        <w:tc>
+          <w:tcPr>
+            <w:tcW w:w="1060" w:type="dxa"/>
+            <w:tcBorders>
+              <w:top w:val="single" w:sz="4" w:space="0" w:color="auto"/>
+              <w:left w:val="nil"/>
+              <w:bottom w:val="nil"/>
+              <w:right w:val="single" w:sz="4" w:space="0" w:color="auto"/>
+            </w:tcBorders>
+            <w:shd w:val="clear" w:color="000000" w:fill="BDD7EE"/>
+            <w:noWrap/>
+            <w:vAlign w:val="center"/>
+            <w:hideMark/>
+          </w:tcPr>
+          <w:p>
+            <w:pPr>
+              <w:spacing w:after="0" w:line="240" w:lineRule="auto"/>
+              <w:jc w:val="right"/>
+              <w:rPr>
+                <w:rFonts w:ascii="Arial" w:eastAsia="Times New Roman" w:hAnsi="Arial" w:cs="Arial"/>
+                <w:b/>
+                <w:bCs/>
+                <w:color w:val="000000"/>
+                <w:sz w:val="21"/>
+                <w:szCs w:val="21"/>
+                <w:lang w:eastAsia="es-CO"/>
+              </w:rPr>
+            </w:pPr>
+            <w:r>
+              <w:rPr>
+                <w:rFonts w:ascii="Arial" w:eastAsia="Times New Roman" w:hAnsi="Arial" w:cs="Arial"/>
+                <w:b/>
+                <w:bCs/>
+                <w:color w:val="000000"/>
+                <w:sz w:val="21"/>
+                <w:szCs w:val="21"/>
+                <w:lang w:eastAsia="es-CO"/>
+              </w:rPr>
+              <w:t>Train</w:t>
+            </w:r>
+          </w:p>
+        </w:tc>
+      </w:tr>
+      <w:tr>
+        <w:trPr>
+          <w:trHeight w:val="285"/>
+          <w:jc w:val="center"/>
+        </w:trPr>
+        <w:tc>
+          <w:tcPr>
+            <w:tcW w:w="1280" w:type="dxa"/>
+            <w:tcBorders>
+              <w:top w:val="nil"/>
+              <w:left w:val="single" w:sz="4" w:space="0" w:color="auto"/>
+              <w:bottom w:val="nil"/>
+              <w:right w:val="nil"/>
+            </w:tcBorders>
+            <w:shd w:val="clear" w:color="auto" w:fill="auto"/>
+            <w:noWrap/>
+            <w:vAlign w:val="center"/>
+            <w:hideMark/>
+          </w:tcPr>
+          <w:p>
+            <w:pPr>
+              <w:spacing w:after="0" w:line="240" w:lineRule="auto"/>
+              <w:rPr>
+                <w:rFonts w:ascii="Arial" w:eastAsia="Times New Roman" w:hAnsi="Arial" w:cs="Arial"/>
+                <w:color w:val="000000"/>
+                <w:sz w:val="21"/>
+                <w:szCs w:val="21"/>
+                <w:lang w:eastAsia="es-CO"/>
+              </w:rPr>
+            </w:pPr>
+            <w:r>
+              <w:rPr>
+                <w:rFonts w:ascii="Arial" w:eastAsia="Times New Roman" w:hAnsi="Arial" w:cs="Arial"/>
+                <w:color w:val="000000"/>
+                <w:sz w:val="21"/>
+                <w:szCs w:val="21"/>
+                <w:lang w:eastAsia="es-CO"/>
+              </w:rPr>
+              <w:t>Chapinero</w:t>
+            </w:r>
+          </w:p>
+        </w:tc>
+        <w:tc>
+          <w:tcPr>
+            <w:tcW w:w="1060" w:type="dxa"/>
+            <w:tcBorders>
+              <w:top w:val="nil"/>
+              <w:left w:val="nil"/>
+              <w:bottom w:val="nil"/>
+              <w:right w:val="nil"/>
+            </w:tcBorders>
+            <w:shd w:val="clear" w:color="auto" w:fill="auto"/>
+            <w:noWrap/>
+            <w:vAlign w:val="center"/>
+            <w:hideMark/>
+          </w:tcPr>
+          <w:p>
+            <w:pPr>
+              <w:spacing w:after="0" w:line="240" w:lineRule="auto"/>
+              <w:jc w:val="right"/>
+              <w:rPr>
+                <w:rFonts w:ascii="Arial" w:eastAsia="Times New Roman" w:hAnsi="Arial" w:cs="Arial"/>
+                <w:color w:val="000000"/>
+                <w:sz w:val="21"/>
+                <w:szCs w:val="21"/>
+                <w:lang w:eastAsia="es-CO"/>
+              </w:rPr>
+            </w:pPr>
+            <w:r>
+              <w:rPr>
+                <w:rFonts w:ascii="Arial" w:eastAsia="Times New Roman" w:hAnsi="Arial" w:cs="Arial"/>
+                <w:color w:val="000000"/>
+                <w:sz w:val="21"/>
+                <w:szCs w:val="21"/>
+                <w:lang w:eastAsia="es-CO"/>
+              </w:rPr>
+              <w:t>478</w:t>
+            </w:r>
+          </w:p>
+        </w:tc>
+        <w:tc>
+          <w:tcPr>
+            <w:tcW w:w="1060" w:type="dxa"/>
+            <w:tcBorders>
+              <w:top w:val="nil"/>
+              <w:left w:val="nil"/>
+              <w:bottom w:val="nil"/>
+              <w:right w:val="single" w:sz="4" w:space="0" w:color="auto"/>
+            </w:tcBorders>
+            <w:shd w:val="clear" w:color="auto" w:fill="auto"/>
+            <w:noWrap/>
+            <w:vAlign w:val="center"/>
+            <w:hideMark/>
+          </w:tcPr>
+          <w:p>
+            <w:pPr>
+              <w:spacing w:after="0" w:line="240" w:lineRule="auto"/>
+              <w:jc w:val="right"/>
+              <w:rPr>
+                <w:rFonts w:ascii="Arial" w:eastAsia="Times New Roman" w:hAnsi="Arial" w:cs="Arial"/>
+                <w:color w:val="000000"/>
+                <w:sz w:val="21"/>
+                <w:szCs w:val="21"/>
+                <w:lang w:eastAsia="es-CO"/>
+              </w:rPr>
+            </w:pPr>
+            <w:r>
+              <w:rPr>
+                <w:rFonts w:ascii="Arial" w:eastAsia="Times New Roman" w:hAnsi="Arial" w:cs="Arial"/>
+                <w:color w:val="000000"/>
+                <w:sz w:val="21"/>
+                <w:szCs w:val="21"/>
+                <w:lang w:eastAsia="es-CO"/>
+              </w:rPr>
+              <w:t>2100</w:t>
+            </w:r>
+          </w:p>
+        </w:tc>
+      </w:tr>
+      <w:tr>
+        <w:trPr>
+          <w:trHeight w:val="285"/>
+          <w:jc w:val="center"/>
+        </w:trPr>
+        <w:tc>
+          <w:tcPr>
+            <w:tcW w:w="1280" w:type="dxa"/>
+            <w:tcBorders>
+              <w:top w:val="nil"/>
+              <w:left w:val="single" w:sz="4" w:space="0" w:color="auto"/>
+              <w:bottom w:val="nil"/>
+              <w:right w:val="nil"/>
+            </w:tcBorders>
+            <w:shd w:val="clear" w:color="auto" w:fill="auto"/>
+            <w:noWrap/>
+            <w:vAlign w:val="center"/>
+            <w:hideMark/>
+          </w:tcPr>
+          <w:p>
+            <w:pPr>
+              <w:spacing w:after="0" w:line="240" w:lineRule="auto"/>
+              <w:rPr>
+                <w:rFonts w:ascii="Arial" w:eastAsia="Times New Roman" w:hAnsi="Arial" w:cs="Arial"/>
+                <w:color w:val="000000"/>
+                <w:sz w:val="21"/>
+                <w:szCs w:val="21"/>
+                <w:lang w:eastAsia="es-CO"/>
+              </w:rPr>
+            </w:pPr>
+            <w:r>
+              <w:rPr>
+                <w:rFonts w:ascii="Arial" w:eastAsia="Times New Roman" w:hAnsi="Arial" w:cs="Arial"/>
+                <w:color w:val="000000"/>
+                <w:sz w:val="21"/>
+                <w:szCs w:val="21"/>
+                <w:lang w:eastAsia="es-CO"/>
+              </w:rPr>
+              <w:t>El Poblado</w:t>
+            </w:r>
+          </w:p>
+        </w:tc>
+        <w:tc>
+          <w:tcPr>
+            <w:tcW w:w="1060" w:type="dxa"/>
+            <w:tcBorders>
+              <w:top w:val="nil"/>
+              <w:left w:val="nil"/>
+              <w:bottom w:val="nil"/>
+              <w:right w:val="nil"/>
+            </w:tcBorders>
+            <w:shd w:val="clear" w:color="auto" w:fill="auto"/>
+            <w:noWrap/>
+            <w:vAlign w:val="center"/>
+            <w:hideMark/>
+          </w:tcPr>
+          <w:p>
+            <w:pPr>
+              <w:spacing w:after="0" w:line="240" w:lineRule="auto"/>
+              <w:jc w:val="right"/>
+              <w:rPr>
+                <w:rFonts w:ascii="Arial" w:eastAsia="Times New Roman" w:hAnsi="Arial" w:cs="Arial"/>
+                <w:color w:val="000000"/>
+                <w:sz w:val="21"/>
+                <w:szCs w:val="21"/>
+                <w:lang w:eastAsia="es-CO"/>
+              </w:rPr>
+            </w:pPr>
+            <w:r>
+              <w:rPr>
+                <w:rFonts w:ascii="Arial" w:eastAsia="Times New Roman" w:hAnsi="Arial" w:cs="Arial"/>
+                <w:color w:val="000000"/>
+                <w:sz w:val="21"/>
+                <w:szCs w:val="21"/>
+                <w:lang w:eastAsia="es-CO"/>
+              </w:rPr>
+              <w:t>4463</w:t>
+            </w:r>
+          </w:p>
+        </w:tc>
+        <w:tc>
+          <w:tcPr>
+            <w:tcW w:w="1060" w:type="dxa"/>
+            <w:tcBorders>
+              <w:top w:val="nil"/>
+              <w:left w:val="nil"/>
+              <w:bottom w:val="nil"/>
+              <w:right w:val="single" w:sz="4" w:space="0" w:color="auto"/>
+            </w:tcBorders>
+            <w:shd w:val="clear" w:color="auto" w:fill="auto"/>
+            <w:noWrap/>
+            <w:vAlign w:val="center"/>
+            <w:hideMark/>
+          </w:tcPr>
+          <w:p>
+            <w:pPr>
+              <w:spacing w:after="0" w:line="240" w:lineRule="auto"/>
+              <w:jc w:val="right"/>
+              <w:rPr>
+                <w:rFonts w:ascii="Arial" w:eastAsia="Times New Roman" w:hAnsi="Arial" w:cs="Arial"/>
+                <w:color w:val="000000"/>
+                <w:sz w:val="21"/>
+                <w:szCs w:val="21"/>
+                <w:lang w:eastAsia="es-CO"/>
+              </w:rPr>
+            </w:pPr>
+            <w:r>
+              <w:rPr>
+                <w:rFonts w:ascii="Arial" w:eastAsia="Times New Roman" w:hAnsi="Arial" w:cs="Arial"/>
+                <w:color w:val="000000"/>
+                <w:sz w:val="21"/>
+                <w:szCs w:val="21"/>
+                <w:lang w:eastAsia="es-CO"/>
+              </w:rPr>
+              <w:t>757</w:t>
+            </w:r>
+          </w:p>
+        </w:tc>
+      </w:tr>
+      <w:tr>
+        <w:trPr>
+          <w:trHeight w:val="300"/>
+          <w:jc w:val="center"/>
+        </w:trPr>
+        <w:tc>
+          <w:tcPr>
+            <w:tcW w:w="1280" w:type="dxa"/>
+            <w:tcBorders>
+              <w:top w:val="nil"/>
+              <w:left w:val="single" w:sz="4" w:space="0" w:color="auto"/>
+              <w:bottom w:val="single" w:sz="4" w:space="0" w:color="auto"/>
+              <w:right w:val="nil"/>
+            </w:tcBorders>
+            <w:shd w:val="clear" w:color="auto" w:fill="auto"/>
+            <w:noWrap/>
+            <w:vAlign w:val="center"/>
+            <w:hideMark/>
+          </w:tcPr>
+          <w:p>
+            <w:pPr>
+              <w:spacing w:after="0" w:line="240" w:lineRule="auto"/>
+              <w:rPr>
+                <w:rFonts w:ascii="Arial" w:eastAsia="Times New Roman" w:hAnsi="Arial" w:cs="Arial"/>
+                <w:b/>
+                <w:bCs/>
+                <w:color w:val="000000"/>
+                <w:sz w:val="21"/>
+                <w:szCs w:val="21"/>
+                <w:lang w:eastAsia="es-CO"/>
+              </w:rPr>
+            </w:pPr>
+            <w:r>
+              <w:rPr>
+                <w:rFonts w:ascii="Arial" w:eastAsia="Times New Roman" w:hAnsi="Arial" w:cs="Arial"/>
+                <w:b/>
+                <w:bCs/>
+                <w:color w:val="000000"/>
+                <w:sz w:val="21"/>
+                <w:szCs w:val="21"/>
+                <w:lang w:eastAsia="es-CO"/>
+              </w:rPr>
+              <w:t>Total</w:t>
+            </w:r>
+          </w:p>
+        </w:tc>
+        <w:tc>
+          <w:tcPr>
+            <w:tcW w:w="1060" w:type="dxa"/>
+            <w:tcBorders>
+              <w:top w:val="nil"/>
+              <w:left w:val="nil"/>
+              <w:bottom w:val="single" w:sz="4" w:space="0" w:color="auto"/>
+              <w:right w:val="nil"/>
+            </w:tcBorders>
+            <w:shd w:val="clear" w:color="auto" w:fill="auto"/>
+            <w:noWrap/>
+            <w:vAlign w:val="center"/>
+            <w:hideMark/>
+          </w:tcPr>
+          <w:p>
+            <w:pPr>
+              <w:spacing w:after="0" w:line="240" w:lineRule="auto"/>
+              <w:jc w:val="right"/>
+              <w:rPr>
+                <w:rFonts w:ascii="Arial" w:eastAsia="Times New Roman" w:hAnsi="Arial" w:cs="Arial"/>
+                <w:b/>
+                <w:bCs/>
+                <w:color w:val="000000"/>
+                <w:sz w:val="21"/>
+                <w:szCs w:val="21"/>
+                <w:lang w:eastAsia="es-CO"/>
+              </w:rPr>
+            </w:pPr>
+            <w:r>
+              <w:rPr>
+                <w:rFonts w:ascii="Arial" w:eastAsia="Times New Roman" w:hAnsi="Arial" w:cs="Arial"/>
+                <w:b/>
+                <w:bCs/>
+                <w:color w:val="000000"/>
+                <w:sz w:val="21"/>
+                <w:szCs w:val="21"/>
+                <w:lang w:eastAsia="es-CO"/>
+              </w:rPr>
+              <w:t>4941</w:t>
+            </w:r>
+          </w:p>
+        </w:tc>
+        <w:tc>
+          <w:tcPr>
+            <w:tcW w:w="1060" w:type="dxa"/>
+            <w:tcBorders>
+              <w:top w:val="nil"/>
+              <w:left w:val="nil"/>
+              <w:bottom w:val="single" w:sz="4" w:space="0" w:color="auto"/>
+              <w:right w:val="single" w:sz="4" w:space="0" w:color="auto"/>
+            </w:tcBorders>
+            <w:shd w:val="clear" w:color="auto" w:fill="auto"/>
+            <w:noWrap/>
+            <w:vAlign w:val="center"/>
+            <w:hideMark/>
+          </w:tcPr>
+          <w:p>
+            <w:pPr>
+              <w:spacing w:after="0" w:line="240" w:lineRule="auto"/>
+              <w:jc w:val="right"/>
+              <w:rPr>
+                <w:rFonts w:ascii="Arial" w:eastAsia="Times New Roman" w:hAnsi="Arial" w:cs="Arial"/>
+                <w:b/>
+                <w:bCs/>
+                <w:color w:val="000000"/>
+                <w:sz w:val="21"/>
+                <w:szCs w:val="21"/>
+                <w:lang w:eastAsia="es-CO"/>
+              </w:rPr>
+            </w:pPr>
+            <w:r>
+              <w:rPr>
+                <w:rFonts w:ascii="Arial" w:eastAsia="Times New Roman" w:hAnsi="Arial" w:cs="Arial"/>
+                <w:b/>
+                <w:bCs/>
+                <w:color w:val="000000"/>
+                <w:sz w:val="21"/>
+                <w:szCs w:val="21"/>
+                <w:lang w:eastAsia="es-CO"/>
+              </w:rPr>
+              <w:t>2857</w:t>
+            </w:r>
+          </w:p>
+        </w:tc>
+      </w:tr>
+    </w:tbl>
+    <w:p>
+      <w:pPr>
         <w:jc w:val="both"/>
         <w:rPr>
           <w:rFonts w:ascii="Arial" w:hAnsi="Arial" w:cs="Arial"/>
@@ -300,120 +898,6 @@
           <w:szCs w:val="21"/>
         </w:rPr>
       </w:pPr>
-      <w:r>
-        <w:rPr>
-          <w:rFonts w:ascii="Arial" w:hAnsi="Arial" w:cs="Arial"/>
-          <w:sz w:val="21"/>
-          <w:szCs w:val="21"/>
-        </w:rPr>
-        <w:t xml:space="preserve">Revisando la literatura asociada a la predicción del precio de viviendas, se encontró que </w:t>
-      </w:r>
-      <w:r>
-        <w:rPr>
-          <w:rFonts w:ascii="Arial" w:hAnsi="Arial" w:cs="Arial"/>
-          <w:sz w:val="21"/>
-          <w:szCs w:val="21"/>
-        </w:rPr>
-        <w:t xml:space="preserve">el área de la vivienda y el número de baños son variables que explican muy bien el precio de la vivienda, por lo cual, se realizó una imputación de estas variables con ayuda de la descripción que trae la base de datos y realizando </w:t>
-      </w:r>
-      <w:proofErr w:type="spellStart"/>
-      <w:r>
-        <w:rPr>
-          <w:rFonts w:ascii="Arial" w:hAnsi="Arial" w:cs="Arial"/>
-          <w:sz w:val="21"/>
-          <w:szCs w:val="21"/>
-        </w:rPr>
-        <w:t>buffer´s</w:t>
-      </w:r>
-      <w:proofErr w:type="spellEnd"/>
-      <w:r>
-        <w:rPr>
-          <w:rFonts w:ascii="Arial" w:hAnsi="Arial" w:cs="Arial"/>
-          <w:sz w:val="21"/>
-          <w:szCs w:val="21"/>
-        </w:rPr>
-        <w:t xml:space="preserve">, lo anterior debido a que estas variables presentaban muchos </w:t>
-      </w:r>
-      <w:proofErr w:type="spellStart"/>
-      <w:r>
-        <w:rPr>
-          <w:rFonts w:ascii="Arial" w:hAnsi="Arial" w:cs="Arial"/>
-          <w:sz w:val="21"/>
-          <w:szCs w:val="21"/>
-        </w:rPr>
-        <w:t>missing</w:t>
-      </w:r>
-      <w:proofErr w:type="spellEnd"/>
-      <w:r>
-        <w:rPr>
-          <w:rFonts w:ascii="Arial" w:hAnsi="Arial" w:cs="Arial"/>
-          <w:sz w:val="21"/>
-          <w:szCs w:val="21"/>
-        </w:rPr>
-        <w:t xml:space="preserve"> </w:t>
-      </w:r>
-      <w:proofErr w:type="spellStart"/>
-      <w:r>
-        <w:rPr>
-          <w:rFonts w:ascii="Arial" w:hAnsi="Arial" w:cs="Arial"/>
-          <w:sz w:val="21"/>
-          <w:szCs w:val="21"/>
-        </w:rPr>
-        <w:t>values</w:t>
-      </w:r>
-      <w:proofErr w:type="spellEnd"/>
-      <w:r>
-        <w:rPr>
-          <w:rFonts w:ascii="Arial" w:hAnsi="Arial" w:cs="Arial"/>
-          <w:sz w:val="21"/>
-          <w:szCs w:val="21"/>
-        </w:rPr>
-        <w:t>.</w:t>
-      </w:r>
-      <w:r>
-        <w:rPr>
-          <w:rFonts w:ascii="Arial" w:hAnsi="Arial" w:cs="Arial"/>
-          <w:sz w:val="21"/>
-          <w:szCs w:val="21"/>
-        </w:rPr>
-        <w:t xml:space="preserve"> Adicional a las dos variables mencionadas, se utilizó el número de habitaciones, la cual no tenía </w:t>
-      </w:r>
-      <w:proofErr w:type="spellStart"/>
-      <w:r>
-        <w:rPr>
-          <w:rFonts w:ascii="Arial" w:hAnsi="Arial" w:cs="Arial"/>
-          <w:sz w:val="21"/>
-          <w:szCs w:val="21"/>
-        </w:rPr>
-        <w:t>missing</w:t>
-      </w:r>
-      <w:proofErr w:type="spellEnd"/>
-      <w:r>
-        <w:rPr>
-          <w:rFonts w:ascii="Arial" w:hAnsi="Arial" w:cs="Arial"/>
-          <w:sz w:val="21"/>
-          <w:szCs w:val="21"/>
-        </w:rPr>
-        <w:t xml:space="preserve"> </w:t>
-      </w:r>
-      <w:proofErr w:type="spellStart"/>
-      <w:r>
-        <w:rPr>
-          <w:rFonts w:ascii="Arial" w:hAnsi="Arial" w:cs="Arial"/>
-          <w:sz w:val="21"/>
-          <w:szCs w:val="21"/>
-        </w:rPr>
-        <w:t>values</w:t>
-      </w:r>
-      <w:proofErr w:type="spellEnd"/>
-      <w:r>
-        <w:rPr>
-          <w:rFonts w:ascii="Arial" w:hAnsi="Arial" w:cs="Arial"/>
-          <w:sz w:val="21"/>
-          <w:szCs w:val="21"/>
-        </w:rPr>
-        <w:t>.</w:t>
-      </w:r>
     </w:p>
     <w:p>
       <w:pPr>
@@ -430,8 +914,44 @@
           <w:sz w:val="21"/>
           <w:szCs w:val="21"/>
         </w:rPr>
-        <w:t>Por medio de</w:t>
-      </w:r>
+        <w:t xml:space="preserve">Revisando la literatura asociada a la predicción del precio de viviendas, se encontró que </w:t>
+      </w:r>
+      <w:r>
+        <w:rPr>
+          <w:rFonts w:ascii="Arial" w:hAnsi="Arial" w:cs="Arial"/>
+          <w:sz w:val="21"/>
+          <w:szCs w:val="21"/>
+        </w:rPr>
+        <w:t xml:space="preserve">el área de la vivienda y el número de baños son variables que explican muy bien el precio de la vivienda, por lo cual, se realizó una imputación de estas variables con ayuda de la descripción que trae la base de datos y realizando </w:t>
+      </w:r>
+      <w:proofErr w:type="spellStart"/>
+      <w:r>
+        <w:rPr>
+          <w:rFonts w:ascii="Arial" w:hAnsi="Arial" w:cs="Arial"/>
+          <w:sz w:val="21"/>
+          <w:szCs w:val="21"/>
+        </w:rPr>
+        <w:t>buffer´s</w:t>
+      </w:r>
+      <w:proofErr w:type="spellEnd"/>
+      <w:r>
+        <w:rPr>
+          <w:rFonts w:ascii="Arial" w:hAnsi="Arial" w:cs="Arial"/>
+          <w:sz w:val="21"/>
+          <w:szCs w:val="21"/>
+        </w:rPr>
+        <w:t xml:space="preserve">, lo anterior debido a que estas variables presentaban muchos </w:t>
+      </w:r>
+      <w:proofErr w:type="spellStart"/>
+      <w:r>
+        <w:rPr>
+          <w:rFonts w:ascii="Arial" w:hAnsi="Arial" w:cs="Arial"/>
+          <w:sz w:val="21"/>
+          <w:szCs w:val="21"/>
+        </w:rPr>
+        <w:t>missing</w:t>
+      </w:r>
+      <w:proofErr w:type="spellEnd"/>
       <w:r>
         <w:rPr>
           <w:rFonts w:ascii="Arial" w:hAnsi="Arial" w:cs="Arial"/>
@@ -447,7 +967,7 @@
           <w:sz w:val="21"/>
           <w:szCs w:val="21"/>
         </w:rPr>
-        <w:t>OpenStreetMap</w:t>
+        <w:t>values</w:t>
       </w:r>
       <w:proofErr w:type="spellEnd"/>
       <w:r>
@@ -456,19 +976,107 @@
           <w:sz w:val="21"/>
           <w:szCs w:val="21"/>
         </w:rPr>
-        <w:t xml:space="preserve"> se incorporaron tres variables al modelo, las cuales son la distancia mas cercana al parque, al bar y a las zonas de comercio. En ese orden de ideas, se utilizaron </w:t>
-      </w:r>
-      <w:r>
-        <w:rPr>
-          <w:rFonts w:ascii="Arial" w:hAnsi="Arial" w:cs="Arial"/>
-          <w:sz w:val="21"/>
-          <w:szCs w:val="21"/>
-        </w:rPr>
-        <w:t>cinco variables en total para los modelos de predicción propuestos.</w:t>
+        <w:t>.</w:t>
+      </w:r>
+      <w:r>
+        <w:rPr>
+          <w:rFonts w:ascii="Arial" w:hAnsi="Arial" w:cs="Arial"/>
+          <w:sz w:val="21"/>
+          <w:szCs w:val="21"/>
+        </w:rPr>
+        <w:t xml:space="preserve"> Adicional a las dos variables mencionadas, se utilizó el número de habitaciones, la cual no tenía </w:t>
+      </w:r>
+      <w:proofErr w:type="spellStart"/>
+      <w:r>
+        <w:rPr>
+          <w:rFonts w:ascii="Arial" w:hAnsi="Arial" w:cs="Arial"/>
+          <w:sz w:val="21"/>
+          <w:szCs w:val="21"/>
+        </w:rPr>
+        <w:t>missing</w:t>
+      </w:r>
+      <w:proofErr w:type="spellEnd"/>
+      <w:r>
+        <w:rPr>
+          <w:rFonts w:ascii="Arial" w:hAnsi="Arial" w:cs="Arial"/>
+          <w:sz w:val="21"/>
+          <w:szCs w:val="21"/>
+        </w:rPr>
+        <w:t xml:space="preserve"> </w:t>
+      </w:r>
+      <w:proofErr w:type="spellStart"/>
+      <w:r>
+        <w:rPr>
+          <w:rFonts w:ascii="Arial" w:hAnsi="Arial" w:cs="Arial"/>
+          <w:sz w:val="21"/>
+          <w:szCs w:val="21"/>
+        </w:rPr>
+        <w:t>values</w:t>
+      </w:r>
+      <w:proofErr w:type="spellEnd"/>
+      <w:r>
+        <w:rPr>
+          <w:rFonts w:ascii="Arial" w:hAnsi="Arial" w:cs="Arial"/>
+          <w:sz w:val="21"/>
+          <w:szCs w:val="21"/>
+        </w:rPr>
+        <w:t>.</w:t>
       </w:r>
     </w:p>
     <w:p>
       <w:pPr>
+        <w:jc w:val="both"/>
+        <w:rPr>
+          <w:rFonts w:ascii="Arial" w:hAnsi="Arial" w:cs="Arial"/>
+          <w:sz w:val="21"/>
+          <w:szCs w:val="21"/>
+        </w:rPr>
+      </w:pPr>
+      <w:r>
+        <w:rPr>
+          <w:rFonts w:ascii="Arial" w:hAnsi="Arial" w:cs="Arial"/>
+          <w:sz w:val="21"/>
+          <w:szCs w:val="21"/>
+        </w:rPr>
+        <w:t>Por medio de</w:t>
+      </w:r>
+      <w:r>
+        <w:rPr>
+          <w:rFonts w:ascii="Arial" w:hAnsi="Arial" w:cs="Arial"/>
+          <w:sz w:val="21"/>
+          <w:szCs w:val="21"/>
+        </w:rPr>
+        <w:t xml:space="preserve"> </w:t>
+      </w:r>
+      <w:proofErr w:type="spellStart"/>
+      <w:r>
+        <w:rPr>
+          <w:rFonts w:ascii="Arial" w:hAnsi="Arial" w:cs="Arial"/>
+          <w:sz w:val="21"/>
+          <w:szCs w:val="21"/>
+        </w:rPr>
+        <w:t>OpenStreetMap</w:t>
+      </w:r>
+      <w:proofErr w:type="spellEnd"/>
+      <w:r>
+        <w:rPr>
+          <w:rFonts w:ascii="Arial" w:hAnsi="Arial" w:cs="Arial"/>
+          <w:sz w:val="21"/>
+          <w:szCs w:val="21"/>
+        </w:rPr>
+        <w:t xml:space="preserve"> se incorporaron tres variables al modelo, las cuales son la distancia mas cercana al parque, al bar y a las zonas de comercio. En ese orden de ideas, se utilizaron </w:t>
+      </w:r>
+      <w:r>
+        <w:rPr>
+          <w:rFonts w:ascii="Arial" w:hAnsi="Arial" w:cs="Arial"/>
+          <w:sz w:val="21"/>
+          <w:szCs w:val="21"/>
+        </w:rPr>
+        <w:t>cinco variables en total para los modelos de predicción propuestos.</w:t>
+      </w:r>
+    </w:p>
+    <w:p>
+      <w:pPr>
         <w:jc w:val="center"/>
         <w:rPr>
           <w:rFonts w:ascii="Arial" w:hAnsi="Arial" w:cs="Arial"/>
@@ -486,24 +1094,1573 @@
           <w:sz w:val="21"/>
           <w:szCs w:val="21"/>
         </w:rPr>
-        <w:t>Tabla 1. Estadísticas descriptivas - Base de datos prueba</w:t>
-      </w:r>
+        <w:t xml:space="preserve">Tabla </w:t>
+      </w:r>
+      <w:r>
+        <w:rPr>
+          <w:rFonts w:ascii="Arial" w:hAnsi="Arial" w:cs="Arial"/>
+          <w:i/>
+          <w:iCs/>
+          <w:sz w:val="21"/>
+          <w:szCs w:val="21"/>
+        </w:rPr>
+        <w:t>2</w:t>
+      </w:r>
+      <w:r>
+        <w:rPr>
+          <w:rFonts w:ascii="Arial" w:hAnsi="Arial" w:cs="Arial"/>
+          <w:i/>
+          <w:iCs/>
+          <w:sz w:val="21"/>
+          <w:szCs w:val="21"/>
+        </w:rPr>
+        <w:t>. Estadísticas descriptivas - Base de datos</w:t>
+      </w:r>
+      <w:r>
+        <w:rPr>
+          <w:rFonts w:ascii="Arial" w:hAnsi="Arial" w:cs="Arial"/>
+          <w:i/>
+          <w:iCs/>
+          <w:sz w:val="21"/>
+          <w:szCs w:val="21"/>
+        </w:rPr>
+        <w:t xml:space="preserve"> sumi</w:t>
+      </w:r>
+      <w:r>
+        <w:rPr>
+          <w:rFonts w:ascii="Arial" w:hAnsi="Arial" w:cs="Arial"/>
+          <w:i/>
+          <w:iCs/>
+          <w:sz w:val="21"/>
+          <w:szCs w:val="21"/>
+        </w:rPr>
+        <w:t>ni</w:t>
+      </w:r>
+      <w:r>
+        <w:rPr>
+          <w:rFonts w:ascii="Arial" w:hAnsi="Arial" w:cs="Arial"/>
+          <w:i/>
+          <w:iCs/>
+          <w:sz w:val="21"/>
+          <w:szCs w:val="21"/>
+        </w:rPr>
+        <w:t>strada</w:t>
+      </w:r>
+    </w:p>
+    <w:tbl>
+      <w:tblPr>
+        <w:tblW w:w="7260" w:type="dxa"/>
+        <w:jc w:val="center"/>
+        <w:tblCellMar>
+          <w:left w:w="70" w:type="dxa"/>
+          <w:right w:w="70" w:type="dxa"/>
+        </w:tblCellMar>
+        <w:tblLook w:val="04A0" w:firstRow="1" w:lastRow="0" w:firstColumn="1" w:lastColumn="0" w:noHBand="0" w:noVBand="1"/>
+      </w:tblPr>
+      <w:tblGrid>
+        <w:gridCol w:w="2300"/>
+        <w:gridCol w:w="1733"/>
+        <w:gridCol w:w="747"/>
+        <w:gridCol w:w="1733"/>
+        <w:gridCol w:w="747"/>
+      </w:tblGrid>
+      <w:tr>
+        <w:trPr>
+          <w:trHeight w:val="285"/>
+          <w:jc w:val="center"/>
+        </w:trPr>
+        <w:tc>
+          <w:tcPr>
+            <w:tcW w:w="2300" w:type="dxa"/>
+            <w:vMerge w:val="restart"/>
+            <w:tcBorders>
+              <w:top w:val="single" w:sz="4" w:space="0" w:color="auto"/>
+              <w:left w:val="single" w:sz="4" w:space="0" w:color="auto"/>
+              <w:bottom w:val="single" w:sz="4" w:space="0" w:color="000000"/>
+              <w:right w:val="nil"/>
+            </w:tcBorders>
+            <w:shd w:val="clear" w:color="000000" w:fill="BDD7EE"/>
+            <w:noWrap/>
+            <w:vAlign w:val="bottom"/>
+            <w:hideMark/>
+          </w:tcPr>
+          <w:p>
+            <w:pPr>
+              <w:spacing w:after="0" w:line="240" w:lineRule="auto"/>
+              <w:rPr>
+                <w:rFonts w:ascii="Arial" w:eastAsia="Times New Roman" w:hAnsi="Arial" w:cs="Arial"/>
+                <w:b/>
+                <w:bCs/>
+                <w:color w:val="000000"/>
+                <w:sz w:val="21"/>
+                <w:szCs w:val="21"/>
+                <w:lang w:eastAsia="es-CO"/>
+              </w:rPr>
+            </w:pPr>
+            <w:proofErr w:type="spellStart"/>
+            <w:r>
+              <w:rPr>
+                <w:rFonts w:ascii="Arial" w:eastAsia="Times New Roman" w:hAnsi="Arial" w:cs="Arial"/>
+                <w:b/>
+                <w:bCs/>
+                <w:color w:val="000000"/>
+                <w:sz w:val="21"/>
+                <w:szCs w:val="21"/>
+                <w:lang w:eastAsia="es-CO"/>
+              </w:rPr>
+              <w:t>Num</w:t>
+            </w:r>
+            <w:proofErr w:type="spellEnd"/>
+            <w:r>
+              <w:rPr>
+                <w:rFonts w:ascii="Arial" w:eastAsia="Times New Roman" w:hAnsi="Arial" w:cs="Arial"/>
+                <w:b/>
+                <w:bCs/>
+                <w:color w:val="000000"/>
+                <w:sz w:val="21"/>
+                <w:szCs w:val="21"/>
+                <w:lang w:eastAsia="es-CO"/>
+              </w:rPr>
+              <w:t xml:space="preserve"> observaciones:</w:t>
+            </w:r>
+          </w:p>
+        </w:tc>
+        <w:tc>
+          <w:tcPr>
+            <w:tcW w:w="2480" w:type="dxa"/>
+            <w:gridSpan w:val="2"/>
+            <w:tcBorders>
+              <w:top w:val="single" w:sz="4" w:space="0" w:color="auto"/>
+              <w:left w:val="single" w:sz="4" w:space="0" w:color="auto"/>
+              <w:bottom w:val="nil"/>
+              <w:right w:val="single" w:sz="4" w:space="0" w:color="000000"/>
+            </w:tcBorders>
+            <w:shd w:val="clear" w:color="000000" w:fill="BDD7EE"/>
+            <w:noWrap/>
+            <w:vAlign w:val="center"/>
+            <w:hideMark/>
+          </w:tcPr>
+          <w:p>
+            <w:pPr>
+              <w:spacing w:after="0" w:line="240" w:lineRule="auto"/>
+              <w:jc w:val="center"/>
+              <w:rPr>
+                <w:rFonts w:ascii="Arial" w:eastAsia="Times New Roman" w:hAnsi="Arial" w:cs="Arial"/>
+                <w:b/>
+                <w:bCs/>
+                <w:color w:val="000000"/>
+                <w:sz w:val="21"/>
+                <w:szCs w:val="21"/>
+                <w:lang w:eastAsia="es-CO"/>
+              </w:rPr>
+            </w:pPr>
+            <w:r>
+              <w:rPr>
+                <w:rFonts w:ascii="Arial" w:eastAsia="Times New Roman" w:hAnsi="Arial" w:cs="Arial"/>
+                <w:b/>
+                <w:bCs/>
+                <w:color w:val="000000"/>
+                <w:sz w:val="21"/>
+                <w:szCs w:val="21"/>
+                <w:lang w:eastAsia="es-CO"/>
+              </w:rPr>
+              <w:t>Test</w:t>
+            </w:r>
+          </w:p>
+        </w:tc>
+        <w:tc>
+          <w:tcPr>
+            <w:tcW w:w="2480" w:type="dxa"/>
+            <w:gridSpan w:val="2"/>
+            <w:tcBorders>
+              <w:top w:val="single" w:sz="4" w:space="0" w:color="auto"/>
+              <w:left w:val="nil"/>
+              <w:bottom w:val="nil"/>
+              <w:right w:val="single" w:sz="4" w:space="0" w:color="000000"/>
+            </w:tcBorders>
+            <w:shd w:val="clear" w:color="000000" w:fill="BDD7EE"/>
+            <w:noWrap/>
+            <w:vAlign w:val="center"/>
+            <w:hideMark/>
+          </w:tcPr>
+          <w:p>
+            <w:pPr>
+              <w:spacing w:after="0" w:line="240" w:lineRule="auto"/>
+              <w:jc w:val="center"/>
+              <w:rPr>
+                <w:rFonts w:ascii="Arial" w:eastAsia="Times New Roman" w:hAnsi="Arial" w:cs="Arial"/>
+                <w:b/>
+                <w:bCs/>
+                <w:color w:val="000000"/>
+                <w:sz w:val="21"/>
+                <w:szCs w:val="21"/>
+                <w:lang w:eastAsia="es-CO"/>
+              </w:rPr>
+            </w:pPr>
+            <w:r>
+              <w:rPr>
+                <w:rFonts w:ascii="Arial" w:eastAsia="Times New Roman" w:hAnsi="Arial" w:cs="Arial"/>
+                <w:b/>
+                <w:bCs/>
+                <w:color w:val="000000"/>
+                <w:sz w:val="21"/>
+                <w:szCs w:val="21"/>
+                <w:lang w:eastAsia="es-CO"/>
+              </w:rPr>
+              <w:t>Train</w:t>
+            </w:r>
+          </w:p>
+        </w:tc>
+      </w:tr>
+      <w:tr>
+        <w:trPr>
+          <w:trHeight w:val="285"/>
+          <w:jc w:val="center"/>
+        </w:trPr>
+        <w:tc>
+          <w:tcPr>
+            <w:tcW w:w="2300" w:type="dxa"/>
+            <w:vMerge/>
+            <w:tcBorders>
+              <w:top w:val="single" w:sz="4" w:space="0" w:color="auto"/>
+              <w:left w:val="single" w:sz="4" w:space="0" w:color="auto"/>
+              <w:bottom w:val="single" w:sz="4" w:space="0" w:color="000000"/>
+              <w:right w:val="nil"/>
+            </w:tcBorders>
+            <w:vAlign w:val="center"/>
+            <w:hideMark/>
+          </w:tcPr>
+          <w:p>
+            <w:pPr>
+              <w:spacing w:after="0" w:line="240" w:lineRule="auto"/>
+              <w:rPr>
+                <w:rFonts w:ascii="Arial" w:eastAsia="Times New Roman" w:hAnsi="Arial" w:cs="Arial"/>
+                <w:b/>
+                <w:bCs/>
+                <w:color w:val="000000"/>
+                <w:sz w:val="21"/>
+                <w:szCs w:val="21"/>
+                <w:lang w:eastAsia="es-CO"/>
+              </w:rPr>
+            </w:pPr>
+          </w:p>
+        </w:tc>
+        <w:tc>
+          <w:tcPr>
+            <w:tcW w:w="2480" w:type="dxa"/>
+            <w:gridSpan w:val="2"/>
+            <w:tcBorders>
+              <w:top w:val="nil"/>
+              <w:left w:val="single" w:sz="4" w:space="0" w:color="auto"/>
+              <w:bottom w:val="single" w:sz="4" w:space="0" w:color="auto"/>
+              <w:right w:val="single" w:sz="4" w:space="0" w:color="000000"/>
+            </w:tcBorders>
+            <w:shd w:val="clear" w:color="000000" w:fill="BDD7EE"/>
+            <w:noWrap/>
+            <w:vAlign w:val="center"/>
+            <w:hideMark/>
+          </w:tcPr>
+          <w:p>
+            <w:pPr>
+              <w:spacing w:after="0" w:line="240" w:lineRule="auto"/>
+              <w:jc w:val="right"/>
+              <w:rPr>
+                <w:rFonts w:ascii="Arial" w:eastAsia="Times New Roman" w:hAnsi="Arial" w:cs="Arial"/>
+                <w:color w:val="000000"/>
+                <w:sz w:val="21"/>
+                <w:szCs w:val="21"/>
+                <w:lang w:eastAsia="es-CO"/>
+              </w:rPr>
+            </w:pPr>
+            <w:r>
+              <w:rPr>
+                <w:rFonts w:ascii="Arial" w:eastAsia="Times New Roman" w:hAnsi="Arial" w:cs="Arial"/>
+                <w:color w:val="000000"/>
+                <w:sz w:val="21"/>
+                <w:szCs w:val="21"/>
+                <w:lang w:eastAsia="es-CO"/>
+              </w:rPr>
+              <w:t>4941</w:t>
+            </w:r>
+          </w:p>
+        </w:tc>
+        <w:tc>
+          <w:tcPr>
+            <w:tcW w:w="2480" w:type="dxa"/>
+            <w:gridSpan w:val="2"/>
+            <w:tcBorders>
+              <w:top w:val="nil"/>
+              <w:left w:val="nil"/>
+              <w:bottom w:val="single" w:sz="4" w:space="0" w:color="auto"/>
+              <w:right w:val="single" w:sz="4" w:space="0" w:color="000000"/>
+            </w:tcBorders>
+            <w:shd w:val="clear" w:color="000000" w:fill="BDD7EE"/>
+            <w:noWrap/>
+            <w:vAlign w:val="center"/>
+            <w:hideMark/>
+          </w:tcPr>
+          <w:p>
+            <w:pPr>
+              <w:spacing w:after="0" w:line="240" w:lineRule="auto"/>
+              <w:jc w:val="right"/>
+              <w:rPr>
+                <w:rFonts w:ascii="Arial" w:eastAsia="Times New Roman" w:hAnsi="Arial" w:cs="Arial"/>
+                <w:color w:val="000000"/>
+                <w:sz w:val="21"/>
+                <w:szCs w:val="21"/>
+                <w:lang w:eastAsia="es-CO"/>
+              </w:rPr>
+            </w:pPr>
+            <w:r>
+              <w:rPr>
+                <w:rFonts w:ascii="Arial" w:eastAsia="Times New Roman" w:hAnsi="Arial" w:cs="Arial"/>
+                <w:color w:val="000000"/>
+                <w:sz w:val="21"/>
+                <w:szCs w:val="21"/>
+                <w:lang w:eastAsia="es-CO"/>
+              </w:rPr>
+              <w:t>2857</w:t>
+            </w:r>
+          </w:p>
+        </w:tc>
+      </w:tr>
+      <w:tr>
+        <w:trPr>
+          <w:trHeight w:val="285"/>
+          <w:jc w:val="center"/>
+        </w:trPr>
+        <w:tc>
+          <w:tcPr>
+            <w:tcW w:w="2300" w:type="dxa"/>
+            <w:tcBorders>
+              <w:top w:val="nil"/>
+              <w:left w:val="single" w:sz="4" w:space="0" w:color="auto"/>
+              <w:bottom w:val="nil"/>
+              <w:right w:val="nil"/>
+            </w:tcBorders>
+            <w:shd w:val="clear" w:color="auto" w:fill="auto"/>
+            <w:noWrap/>
+            <w:vAlign w:val="center"/>
+            <w:hideMark/>
+          </w:tcPr>
+          <w:p>
+            <w:pPr>
+              <w:spacing w:after="0" w:line="240" w:lineRule="auto"/>
+              <w:rPr>
+                <w:rFonts w:ascii="Arial" w:eastAsia="Times New Roman" w:hAnsi="Arial" w:cs="Arial"/>
+                <w:color w:val="000000"/>
+                <w:sz w:val="21"/>
+                <w:szCs w:val="21"/>
+                <w:lang w:eastAsia="es-CO"/>
+              </w:rPr>
+            </w:pPr>
+            <w:r>
+              <w:rPr>
+                <w:rFonts w:ascii="Arial" w:eastAsia="Times New Roman" w:hAnsi="Arial" w:cs="Arial"/>
+                <w:color w:val="000000"/>
+                <w:sz w:val="21"/>
+                <w:szCs w:val="21"/>
+                <w:lang w:eastAsia="es-CO"/>
+              </w:rPr>
+              <w:t>Variables:</w:t>
+            </w:r>
+          </w:p>
+        </w:tc>
+        <w:tc>
+          <w:tcPr>
+            <w:tcW w:w="1733" w:type="dxa"/>
+            <w:tcBorders>
+              <w:top w:val="nil"/>
+              <w:left w:val="single" w:sz="4" w:space="0" w:color="auto"/>
+              <w:bottom w:val="nil"/>
+              <w:right w:val="nil"/>
+            </w:tcBorders>
+            <w:shd w:val="clear" w:color="auto" w:fill="auto"/>
+            <w:noWrap/>
+            <w:vAlign w:val="center"/>
+            <w:hideMark/>
+          </w:tcPr>
+          <w:p>
+            <w:pPr>
+              <w:spacing w:after="0" w:line="240" w:lineRule="auto"/>
+              <w:jc w:val="right"/>
+              <w:rPr>
+                <w:rFonts w:ascii="Arial" w:eastAsia="Times New Roman" w:hAnsi="Arial" w:cs="Arial"/>
+                <w:color w:val="000000"/>
+                <w:sz w:val="21"/>
+                <w:szCs w:val="21"/>
+                <w:lang w:eastAsia="es-CO"/>
+              </w:rPr>
+            </w:pPr>
+            <w:r>
+              <w:rPr>
+                <w:rFonts w:ascii="Arial" w:eastAsia="Times New Roman" w:hAnsi="Arial" w:cs="Arial"/>
+                <w:color w:val="000000"/>
+                <w:sz w:val="21"/>
+                <w:szCs w:val="21"/>
+                <w:lang w:eastAsia="es-CO"/>
+              </w:rPr>
+              <w:t xml:space="preserve">Cantidad </w:t>
+            </w:r>
+            <w:proofErr w:type="spellStart"/>
+            <w:r>
+              <w:rPr>
+                <w:rFonts w:ascii="Arial" w:eastAsia="Times New Roman" w:hAnsi="Arial" w:cs="Arial"/>
+                <w:color w:val="000000"/>
+                <w:sz w:val="21"/>
+                <w:szCs w:val="21"/>
+                <w:lang w:eastAsia="es-CO"/>
+              </w:rPr>
+              <w:t>NA´s</w:t>
+            </w:r>
+            <w:proofErr w:type="spellEnd"/>
+          </w:p>
+        </w:tc>
+        <w:tc>
+          <w:tcPr>
+            <w:tcW w:w="747" w:type="dxa"/>
+            <w:tcBorders>
+              <w:top w:val="nil"/>
+              <w:left w:val="nil"/>
+              <w:bottom w:val="nil"/>
+              <w:right w:val="single" w:sz="4" w:space="0" w:color="auto"/>
+            </w:tcBorders>
+            <w:shd w:val="clear" w:color="auto" w:fill="auto"/>
+            <w:noWrap/>
+            <w:vAlign w:val="center"/>
+            <w:hideMark/>
+          </w:tcPr>
+          <w:p>
+            <w:pPr>
+              <w:spacing w:after="0" w:line="240" w:lineRule="auto"/>
+              <w:jc w:val="right"/>
+              <w:rPr>
+                <w:rFonts w:ascii="Arial" w:eastAsia="Times New Roman" w:hAnsi="Arial" w:cs="Arial"/>
+                <w:color w:val="000000"/>
+                <w:sz w:val="21"/>
+                <w:szCs w:val="21"/>
+                <w:lang w:eastAsia="es-CO"/>
+              </w:rPr>
+            </w:pPr>
+            <w:r>
+              <w:rPr>
+                <w:rFonts w:ascii="Arial" w:eastAsia="Times New Roman" w:hAnsi="Arial" w:cs="Arial"/>
+                <w:color w:val="000000"/>
+                <w:sz w:val="21"/>
+                <w:szCs w:val="21"/>
+                <w:lang w:eastAsia="es-CO"/>
+              </w:rPr>
+              <w:t>Media</w:t>
+            </w:r>
+          </w:p>
+        </w:tc>
+        <w:tc>
+          <w:tcPr>
+            <w:tcW w:w="1733" w:type="dxa"/>
+            <w:tcBorders>
+              <w:top w:val="nil"/>
+              <w:left w:val="nil"/>
+              <w:bottom w:val="nil"/>
+              <w:right w:val="nil"/>
+            </w:tcBorders>
+            <w:shd w:val="clear" w:color="auto" w:fill="auto"/>
+            <w:noWrap/>
+            <w:vAlign w:val="center"/>
+            <w:hideMark/>
+          </w:tcPr>
+          <w:p>
+            <w:pPr>
+              <w:spacing w:after="0" w:line="240" w:lineRule="auto"/>
+              <w:jc w:val="right"/>
+              <w:rPr>
+                <w:rFonts w:ascii="Arial" w:eastAsia="Times New Roman" w:hAnsi="Arial" w:cs="Arial"/>
+                <w:color w:val="000000"/>
+                <w:sz w:val="21"/>
+                <w:szCs w:val="21"/>
+                <w:lang w:eastAsia="es-CO"/>
+              </w:rPr>
+            </w:pPr>
+            <w:r>
+              <w:rPr>
+                <w:rFonts w:ascii="Arial" w:eastAsia="Times New Roman" w:hAnsi="Arial" w:cs="Arial"/>
+                <w:color w:val="000000"/>
+                <w:sz w:val="21"/>
+                <w:szCs w:val="21"/>
+                <w:lang w:eastAsia="es-CO"/>
+              </w:rPr>
+              <w:t xml:space="preserve">Cantidad </w:t>
+            </w:r>
+            <w:proofErr w:type="spellStart"/>
+            <w:r>
+              <w:rPr>
+                <w:rFonts w:ascii="Arial" w:eastAsia="Times New Roman" w:hAnsi="Arial" w:cs="Arial"/>
+                <w:color w:val="000000"/>
+                <w:sz w:val="21"/>
+                <w:szCs w:val="21"/>
+                <w:lang w:eastAsia="es-CO"/>
+              </w:rPr>
+              <w:t>NA´s</w:t>
+            </w:r>
+            <w:proofErr w:type="spellEnd"/>
+          </w:p>
+        </w:tc>
+        <w:tc>
+          <w:tcPr>
+            <w:tcW w:w="747" w:type="dxa"/>
+            <w:tcBorders>
+              <w:top w:val="nil"/>
+              <w:left w:val="nil"/>
+              <w:bottom w:val="nil"/>
+              <w:right w:val="single" w:sz="4" w:space="0" w:color="auto"/>
+            </w:tcBorders>
+            <w:shd w:val="clear" w:color="auto" w:fill="auto"/>
+            <w:noWrap/>
+            <w:vAlign w:val="center"/>
+            <w:hideMark/>
+          </w:tcPr>
+          <w:p>
+            <w:pPr>
+              <w:spacing w:after="0" w:line="240" w:lineRule="auto"/>
+              <w:jc w:val="right"/>
+              <w:rPr>
+                <w:rFonts w:ascii="Arial" w:eastAsia="Times New Roman" w:hAnsi="Arial" w:cs="Arial"/>
+                <w:color w:val="000000"/>
+                <w:sz w:val="21"/>
+                <w:szCs w:val="21"/>
+                <w:lang w:eastAsia="es-CO"/>
+              </w:rPr>
+            </w:pPr>
+            <w:r>
+              <w:rPr>
+                <w:rFonts w:ascii="Arial" w:eastAsia="Times New Roman" w:hAnsi="Arial" w:cs="Arial"/>
+                <w:color w:val="000000"/>
+                <w:sz w:val="21"/>
+                <w:szCs w:val="21"/>
+                <w:lang w:eastAsia="es-CO"/>
+              </w:rPr>
+              <w:t>Media</w:t>
+            </w:r>
+          </w:p>
+        </w:tc>
+      </w:tr>
+      <w:tr>
+        <w:trPr>
+          <w:trHeight w:val="285"/>
+          <w:jc w:val="center"/>
+        </w:trPr>
+        <w:tc>
+          <w:tcPr>
+            <w:tcW w:w="2300" w:type="dxa"/>
+            <w:tcBorders>
+              <w:top w:val="nil"/>
+              <w:left w:val="single" w:sz="4" w:space="0" w:color="auto"/>
+              <w:bottom w:val="nil"/>
+              <w:right w:val="nil"/>
+            </w:tcBorders>
+            <w:shd w:val="clear" w:color="auto" w:fill="auto"/>
+            <w:noWrap/>
+            <w:vAlign w:val="center"/>
+            <w:hideMark/>
+          </w:tcPr>
+          <w:p>
+            <w:pPr>
+              <w:spacing w:after="0" w:line="240" w:lineRule="auto"/>
+              <w:rPr>
+                <w:rFonts w:ascii="Arial" w:eastAsia="Times New Roman" w:hAnsi="Arial" w:cs="Arial"/>
+                <w:color w:val="000000"/>
+                <w:sz w:val="21"/>
+                <w:szCs w:val="21"/>
+                <w:lang w:eastAsia="es-CO"/>
+              </w:rPr>
+            </w:pPr>
+            <w:proofErr w:type="spellStart"/>
+            <w:r>
+              <w:rPr>
+                <w:rFonts w:ascii="Arial" w:eastAsia="Times New Roman" w:hAnsi="Arial" w:cs="Arial"/>
+                <w:color w:val="000000"/>
+                <w:sz w:val="21"/>
+                <w:szCs w:val="21"/>
+                <w:lang w:eastAsia="es-CO"/>
+              </w:rPr>
+              <w:t>bedrooms</w:t>
+            </w:r>
+            <w:proofErr w:type="spellEnd"/>
+            <w:r>
+              <w:rPr>
+                <w:rFonts w:ascii="Arial" w:eastAsia="Times New Roman" w:hAnsi="Arial" w:cs="Arial"/>
+                <w:color w:val="000000"/>
+                <w:sz w:val="21"/>
+                <w:szCs w:val="21"/>
+                <w:lang w:eastAsia="es-CO"/>
+              </w:rPr>
+              <w:t xml:space="preserve"> </w:t>
+            </w:r>
+          </w:p>
+        </w:tc>
+        <w:tc>
+          <w:tcPr>
+            <w:tcW w:w="1733" w:type="dxa"/>
+            <w:tcBorders>
+              <w:top w:val="nil"/>
+              <w:left w:val="single" w:sz="4" w:space="0" w:color="auto"/>
+              <w:bottom w:val="nil"/>
+              <w:right w:val="nil"/>
+            </w:tcBorders>
+            <w:shd w:val="clear" w:color="auto" w:fill="auto"/>
+            <w:noWrap/>
+            <w:vAlign w:val="center"/>
+            <w:hideMark/>
+          </w:tcPr>
+          <w:p>
+            <w:pPr>
+              <w:spacing w:after="0" w:line="240" w:lineRule="auto"/>
+              <w:jc w:val="right"/>
+              <w:rPr>
+                <w:rFonts w:ascii="Arial" w:eastAsia="Times New Roman" w:hAnsi="Arial" w:cs="Arial"/>
+                <w:color w:val="000000"/>
+                <w:sz w:val="21"/>
+                <w:szCs w:val="21"/>
+                <w:lang w:eastAsia="es-CO"/>
+              </w:rPr>
+            </w:pPr>
+            <w:r>
+              <w:rPr>
+                <w:rFonts w:ascii="Arial" w:eastAsia="Times New Roman" w:hAnsi="Arial" w:cs="Arial"/>
+                <w:color w:val="000000"/>
+                <w:sz w:val="21"/>
+                <w:szCs w:val="21"/>
+                <w:lang w:eastAsia="es-CO"/>
+              </w:rPr>
+              <w:t>0%</w:t>
+            </w:r>
+          </w:p>
+        </w:tc>
+        <w:tc>
+          <w:tcPr>
+            <w:tcW w:w="747" w:type="dxa"/>
+            <w:tcBorders>
+              <w:top w:val="nil"/>
+              <w:left w:val="nil"/>
+              <w:bottom w:val="nil"/>
+              <w:right w:val="single" w:sz="4" w:space="0" w:color="auto"/>
+            </w:tcBorders>
+            <w:shd w:val="clear" w:color="auto" w:fill="auto"/>
+            <w:noWrap/>
+            <w:vAlign w:val="center"/>
+            <w:hideMark/>
+          </w:tcPr>
+          <w:p>
+            <w:pPr>
+              <w:spacing w:after="0" w:line="240" w:lineRule="auto"/>
+              <w:jc w:val="right"/>
+              <w:rPr>
+                <w:rFonts w:ascii="Arial" w:eastAsia="Times New Roman" w:hAnsi="Arial" w:cs="Arial"/>
+                <w:color w:val="000000"/>
+                <w:sz w:val="21"/>
+                <w:szCs w:val="21"/>
+                <w:lang w:eastAsia="es-CO"/>
+              </w:rPr>
+            </w:pPr>
+            <w:r>
+              <w:rPr>
+                <w:rFonts w:ascii="Arial" w:eastAsia="Times New Roman" w:hAnsi="Arial" w:cs="Arial"/>
+                <w:color w:val="000000"/>
+                <w:sz w:val="21"/>
+                <w:szCs w:val="21"/>
+                <w:lang w:eastAsia="es-CO"/>
+              </w:rPr>
+              <w:t>2.93</w:t>
+            </w:r>
+          </w:p>
+        </w:tc>
+        <w:tc>
+          <w:tcPr>
+            <w:tcW w:w="1733" w:type="dxa"/>
+            <w:tcBorders>
+              <w:top w:val="nil"/>
+              <w:left w:val="nil"/>
+              <w:bottom w:val="nil"/>
+              <w:right w:val="nil"/>
+            </w:tcBorders>
+            <w:shd w:val="clear" w:color="auto" w:fill="auto"/>
+            <w:noWrap/>
+            <w:vAlign w:val="center"/>
+            <w:hideMark/>
+          </w:tcPr>
+          <w:p>
+            <w:pPr>
+              <w:spacing w:after="0" w:line="240" w:lineRule="auto"/>
+              <w:jc w:val="right"/>
+              <w:rPr>
+                <w:rFonts w:ascii="Arial" w:eastAsia="Times New Roman" w:hAnsi="Arial" w:cs="Arial"/>
+                <w:color w:val="000000"/>
+                <w:sz w:val="21"/>
+                <w:szCs w:val="21"/>
+                <w:lang w:eastAsia="es-CO"/>
+              </w:rPr>
+            </w:pPr>
+            <w:r>
+              <w:rPr>
+                <w:rFonts w:ascii="Arial" w:eastAsia="Times New Roman" w:hAnsi="Arial" w:cs="Arial"/>
+                <w:color w:val="000000"/>
+                <w:sz w:val="21"/>
+                <w:szCs w:val="21"/>
+                <w:lang w:eastAsia="es-CO"/>
+              </w:rPr>
+              <w:t>0%</w:t>
+            </w:r>
+          </w:p>
+        </w:tc>
+        <w:tc>
+          <w:tcPr>
+            <w:tcW w:w="747" w:type="dxa"/>
+            <w:tcBorders>
+              <w:top w:val="nil"/>
+              <w:left w:val="nil"/>
+              <w:bottom w:val="nil"/>
+              <w:right w:val="single" w:sz="4" w:space="0" w:color="auto"/>
+            </w:tcBorders>
+            <w:shd w:val="clear" w:color="auto" w:fill="auto"/>
+            <w:noWrap/>
+            <w:vAlign w:val="center"/>
+            <w:hideMark/>
+          </w:tcPr>
+          <w:p>
+            <w:pPr>
+              <w:spacing w:after="0" w:line="240" w:lineRule="auto"/>
+              <w:jc w:val="right"/>
+              <w:rPr>
+                <w:rFonts w:ascii="Arial" w:eastAsia="Times New Roman" w:hAnsi="Arial" w:cs="Arial"/>
+                <w:color w:val="000000"/>
+                <w:sz w:val="21"/>
+                <w:szCs w:val="21"/>
+                <w:lang w:eastAsia="es-CO"/>
+              </w:rPr>
+            </w:pPr>
+            <w:r>
+              <w:rPr>
+                <w:rFonts w:ascii="Arial" w:eastAsia="Times New Roman" w:hAnsi="Arial" w:cs="Arial"/>
+                <w:color w:val="000000"/>
+                <w:sz w:val="21"/>
+                <w:szCs w:val="21"/>
+                <w:lang w:eastAsia="es-CO"/>
+              </w:rPr>
+              <w:t>2.68</w:t>
+            </w:r>
+          </w:p>
+        </w:tc>
+      </w:tr>
+      <w:tr>
+        <w:trPr>
+          <w:trHeight w:val="285"/>
+          <w:jc w:val="center"/>
+        </w:trPr>
+        <w:tc>
+          <w:tcPr>
+            <w:tcW w:w="2300" w:type="dxa"/>
+            <w:tcBorders>
+              <w:top w:val="nil"/>
+              <w:left w:val="single" w:sz="4" w:space="0" w:color="auto"/>
+              <w:bottom w:val="nil"/>
+              <w:right w:val="nil"/>
+            </w:tcBorders>
+            <w:shd w:val="clear" w:color="auto" w:fill="auto"/>
+            <w:noWrap/>
+            <w:vAlign w:val="center"/>
+            <w:hideMark/>
+          </w:tcPr>
+          <w:p>
+            <w:pPr>
+              <w:spacing w:after="0" w:line="240" w:lineRule="auto"/>
+              <w:rPr>
+                <w:rFonts w:ascii="Arial" w:eastAsia="Times New Roman" w:hAnsi="Arial" w:cs="Arial"/>
+                <w:color w:val="000000"/>
+                <w:sz w:val="21"/>
+                <w:szCs w:val="21"/>
+                <w:lang w:eastAsia="es-CO"/>
+              </w:rPr>
+            </w:pPr>
+            <w:proofErr w:type="spellStart"/>
+            <w:r>
+              <w:rPr>
+                <w:rFonts w:ascii="Arial" w:eastAsia="Times New Roman" w:hAnsi="Arial" w:cs="Arial"/>
+                <w:color w:val="000000"/>
+                <w:sz w:val="21"/>
+                <w:szCs w:val="21"/>
+                <w:lang w:eastAsia="es-CO"/>
+              </w:rPr>
+              <w:t>bathrooms</w:t>
+            </w:r>
+            <w:proofErr w:type="spellEnd"/>
+          </w:p>
+        </w:tc>
+        <w:tc>
+          <w:tcPr>
+            <w:tcW w:w="1733" w:type="dxa"/>
+            <w:tcBorders>
+              <w:top w:val="nil"/>
+              <w:left w:val="single" w:sz="4" w:space="0" w:color="auto"/>
+              <w:bottom w:val="nil"/>
+              <w:right w:val="nil"/>
+            </w:tcBorders>
+            <w:shd w:val="clear" w:color="auto" w:fill="auto"/>
+            <w:noWrap/>
+            <w:vAlign w:val="center"/>
+            <w:hideMark/>
+          </w:tcPr>
+          <w:p>
+            <w:pPr>
+              <w:spacing w:after="0" w:line="240" w:lineRule="auto"/>
+              <w:jc w:val="right"/>
+              <w:rPr>
+                <w:rFonts w:ascii="Arial" w:eastAsia="Times New Roman" w:hAnsi="Arial" w:cs="Arial"/>
+                <w:color w:val="000000"/>
+                <w:sz w:val="21"/>
+                <w:szCs w:val="21"/>
+                <w:lang w:eastAsia="es-CO"/>
+              </w:rPr>
+            </w:pPr>
+            <w:r>
+              <w:rPr>
+                <w:rFonts w:ascii="Arial" w:eastAsia="Times New Roman" w:hAnsi="Arial" w:cs="Arial"/>
+                <w:color w:val="000000"/>
+                <w:sz w:val="21"/>
+                <w:szCs w:val="21"/>
+                <w:lang w:eastAsia="es-CO"/>
+              </w:rPr>
+              <w:t>50%</w:t>
+            </w:r>
+          </w:p>
+        </w:tc>
+        <w:tc>
+          <w:tcPr>
+            <w:tcW w:w="747" w:type="dxa"/>
+            <w:tcBorders>
+              <w:top w:val="nil"/>
+              <w:left w:val="nil"/>
+              <w:bottom w:val="nil"/>
+              <w:right w:val="single" w:sz="4" w:space="0" w:color="auto"/>
+            </w:tcBorders>
+            <w:shd w:val="clear" w:color="auto" w:fill="auto"/>
+            <w:noWrap/>
+            <w:vAlign w:val="center"/>
+            <w:hideMark/>
+          </w:tcPr>
+          <w:p>
+            <w:pPr>
+              <w:spacing w:after="0" w:line="240" w:lineRule="auto"/>
+              <w:jc w:val="right"/>
+              <w:rPr>
+                <w:rFonts w:ascii="Arial" w:eastAsia="Times New Roman" w:hAnsi="Arial" w:cs="Arial"/>
+                <w:color w:val="000000"/>
+                <w:sz w:val="21"/>
+                <w:szCs w:val="21"/>
+                <w:lang w:eastAsia="es-CO"/>
+              </w:rPr>
+            </w:pPr>
+            <w:r>
+              <w:rPr>
+                <w:rFonts w:ascii="Arial" w:eastAsia="Times New Roman" w:hAnsi="Arial" w:cs="Arial"/>
+                <w:color w:val="000000"/>
+                <w:sz w:val="21"/>
+                <w:szCs w:val="21"/>
+                <w:lang w:eastAsia="es-CO"/>
+              </w:rPr>
+              <w:t>3.13</w:t>
+            </w:r>
+          </w:p>
+        </w:tc>
+        <w:tc>
+          <w:tcPr>
+            <w:tcW w:w="1733" w:type="dxa"/>
+            <w:tcBorders>
+              <w:top w:val="nil"/>
+              <w:left w:val="nil"/>
+              <w:bottom w:val="nil"/>
+              <w:right w:val="nil"/>
+            </w:tcBorders>
+            <w:shd w:val="clear" w:color="auto" w:fill="auto"/>
+            <w:noWrap/>
+            <w:vAlign w:val="center"/>
+            <w:hideMark/>
+          </w:tcPr>
+          <w:p>
+            <w:pPr>
+              <w:spacing w:after="0" w:line="240" w:lineRule="auto"/>
+              <w:jc w:val="right"/>
+              <w:rPr>
+                <w:rFonts w:ascii="Arial" w:eastAsia="Times New Roman" w:hAnsi="Arial" w:cs="Arial"/>
+                <w:color w:val="000000"/>
+                <w:sz w:val="21"/>
+                <w:szCs w:val="21"/>
+                <w:lang w:eastAsia="es-CO"/>
+              </w:rPr>
+            </w:pPr>
+            <w:r>
+              <w:rPr>
+                <w:rFonts w:ascii="Arial" w:eastAsia="Times New Roman" w:hAnsi="Arial" w:cs="Arial"/>
+                <w:color w:val="000000"/>
+                <w:sz w:val="21"/>
+                <w:szCs w:val="21"/>
+                <w:lang w:eastAsia="es-CO"/>
+              </w:rPr>
+              <w:t>25%</w:t>
+            </w:r>
+          </w:p>
+        </w:tc>
+        <w:tc>
+          <w:tcPr>
+            <w:tcW w:w="747" w:type="dxa"/>
+            <w:tcBorders>
+              <w:top w:val="nil"/>
+              <w:left w:val="nil"/>
+              <w:bottom w:val="nil"/>
+              <w:right w:val="single" w:sz="4" w:space="0" w:color="auto"/>
+            </w:tcBorders>
+            <w:shd w:val="clear" w:color="auto" w:fill="auto"/>
+            <w:noWrap/>
+            <w:vAlign w:val="center"/>
+            <w:hideMark/>
+          </w:tcPr>
+          <w:p>
+            <w:pPr>
+              <w:spacing w:after="0" w:line="240" w:lineRule="auto"/>
+              <w:jc w:val="right"/>
+              <w:rPr>
+                <w:rFonts w:ascii="Arial" w:eastAsia="Times New Roman" w:hAnsi="Arial" w:cs="Arial"/>
+                <w:color w:val="000000"/>
+                <w:sz w:val="21"/>
+                <w:szCs w:val="21"/>
+                <w:lang w:eastAsia="es-CO"/>
+              </w:rPr>
+            </w:pPr>
+            <w:r>
+              <w:rPr>
+                <w:rFonts w:ascii="Arial" w:eastAsia="Times New Roman" w:hAnsi="Arial" w:cs="Arial"/>
+                <w:color w:val="000000"/>
+                <w:sz w:val="21"/>
+                <w:szCs w:val="21"/>
+                <w:lang w:eastAsia="es-CO"/>
+              </w:rPr>
+              <w:t>2.9</w:t>
+            </w:r>
+          </w:p>
+        </w:tc>
+      </w:tr>
+      <w:tr>
+        <w:trPr>
+          <w:trHeight w:val="285"/>
+          <w:jc w:val="center"/>
+        </w:trPr>
+        <w:tc>
+          <w:tcPr>
+            <w:tcW w:w="2300" w:type="dxa"/>
+            <w:tcBorders>
+              <w:top w:val="nil"/>
+              <w:left w:val="single" w:sz="4" w:space="0" w:color="auto"/>
+              <w:bottom w:val="nil"/>
+              <w:right w:val="nil"/>
+            </w:tcBorders>
+            <w:shd w:val="clear" w:color="auto" w:fill="auto"/>
+            <w:noWrap/>
+            <w:vAlign w:val="center"/>
+            <w:hideMark/>
+          </w:tcPr>
+          <w:p>
+            <w:pPr>
+              <w:spacing w:after="0" w:line="240" w:lineRule="auto"/>
+              <w:rPr>
+                <w:rFonts w:ascii="Arial" w:eastAsia="Times New Roman" w:hAnsi="Arial" w:cs="Arial"/>
+                <w:color w:val="000000"/>
+                <w:sz w:val="21"/>
+                <w:szCs w:val="21"/>
+                <w:lang w:eastAsia="es-CO"/>
+              </w:rPr>
+            </w:pPr>
+            <w:proofErr w:type="spellStart"/>
+            <w:r>
+              <w:rPr>
+                <w:rFonts w:ascii="Arial" w:eastAsia="Times New Roman" w:hAnsi="Arial" w:cs="Arial"/>
+                <w:color w:val="000000"/>
+                <w:sz w:val="21"/>
+                <w:szCs w:val="21"/>
+                <w:lang w:eastAsia="es-CO"/>
+              </w:rPr>
+              <w:t>surface_total</w:t>
+            </w:r>
+            <w:proofErr w:type="spellEnd"/>
+          </w:p>
+        </w:tc>
+        <w:tc>
+          <w:tcPr>
+            <w:tcW w:w="1733" w:type="dxa"/>
+            <w:tcBorders>
+              <w:top w:val="nil"/>
+              <w:left w:val="single" w:sz="4" w:space="0" w:color="auto"/>
+              <w:bottom w:val="nil"/>
+              <w:right w:val="nil"/>
+            </w:tcBorders>
+            <w:shd w:val="clear" w:color="auto" w:fill="auto"/>
+            <w:noWrap/>
+            <w:vAlign w:val="center"/>
+            <w:hideMark/>
+          </w:tcPr>
+          <w:p>
+            <w:pPr>
+              <w:spacing w:after="0" w:line="240" w:lineRule="auto"/>
+              <w:jc w:val="right"/>
+              <w:rPr>
+                <w:rFonts w:ascii="Arial" w:eastAsia="Times New Roman" w:hAnsi="Arial" w:cs="Arial"/>
+                <w:color w:val="000000"/>
+                <w:sz w:val="21"/>
+                <w:szCs w:val="21"/>
+                <w:lang w:eastAsia="es-CO"/>
+              </w:rPr>
+            </w:pPr>
+            <w:r>
+              <w:rPr>
+                <w:rFonts w:ascii="Arial" w:eastAsia="Times New Roman" w:hAnsi="Arial" w:cs="Arial"/>
+                <w:color w:val="000000"/>
+                <w:sz w:val="21"/>
+                <w:szCs w:val="21"/>
+                <w:lang w:eastAsia="es-CO"/>
+              </w:rPr>
+              <w:t>82%</w:t>
+            </w:r>
+          </w:p>
+        </w:tc>
+        <w:tc>
+          <w:tcPr>
+            <w:tcW w:w="747" w:type="dxa"/>
+            <w:tcBorders>
+              <w:top w:val="nil"/>
+              <w:left w:val="nil"/>
+              <w:bottom w:val="nil"/>
+              <w:right w:val="single" w:sz="4" w:space="0" w:color="auto"/>
+            </w:tcBorders>
+            <w:shd w:val="clear" w:color="auto" w:fill="auto"/>
+            <w:noWrap/>
+            <w:vAlign w:val="center"/>
+            <w:hideMark/>
+          </w:tcPr>
+          <w:p>
+            <w:pPr>
+              <w:spacing w:after="0" w:line="240" w:lineRule="auto"/>
+              <w:jc w:val="right"/>
+              <w:rPr>
+                <w:rFonts w:ascii="Arial" w:eastAsia="Times New Roman" w:hAnsi="Arial" w:cs="Arial"/>
+                <w:color w:val="000000"/>
+                <w:sz w:val="21"/>
+                <w:szCs w:val="21"/>
+                <w:lang w:eastAsia="es-CO"/>
+              </w:rPr>
+            </w:pPr>
+            <w:r>
+              <w:rPr>
+                <w:rFonts w:ascii="Arial" w:eastAsia="Times New Roman" w:hAnsi="Arial" w:cs="Arial"/>
+                <w:color w:val="000000"/>
+                <w:sz w:val="21"/>
+                <w:szCs w:val="21"/>
+                <w:lang w:eastAsia="es-CO"/>
+              </w:rPr>
+              <w:t>207</w:t>
+            </w:r>
+          </w:p>
+        </w:tc>
+        <w:tc>
+          <w:tcPr>
+            <w:tcW w:w="1733" w:type="dxa"/>
+            <w:tcBorders>
+              <w:top w:val="nil"/>
+              <w:left w:val="nil"/>
+              <w:bottom w:val="nil"/>
+              <w:right w:val="nil"/>
+            </w:tcBorders>
+            <w:shd w:val="clear" w:color="auto" w:fill="auto"/>
+            <w:noWrap/>
+            <w:vAlign w:val="center"/>
+            <w:hideMark/>
+          </w:tcPr>
+          <w:p>
+            <w:pPr>
+              <w:spacing w:after="0" w:line="240" w:lineRule="auto"/>
+              <w:jc w:val="right"/>
+              <w:rPr>
+                <w:rFonts w:ascii="Arial" w:eastAsia="Times New Roman" w:hAnsi="Arial" w:cs="Arial"/>
+                <w:color w:val="000000"/>
+                <w:sz w:val="21"/>
+                <w:szCs w:val="21"/>
+                <w:lang w:eastAsia="es-CO"/>
+              </w:rPr>
+            </w:pPr>
+            <w:r>
+              <w:rPr>
+                <w:rFonts w:ascii="Arial" w:eastAsia="Times New Roman" w:hAnsi="Arial" w:cs="Arial"/>
+                <w:color w:val="000000"/>
+                <w:sz w:val="21"/>
+                <w:szCs w:val="21"/>
+                <w:lang w:eastAsia="es-CO"/>
+              </w:rPr>
+              <w:t>47%</w:t>
+            </w:r>
+          </w:p>
+        </w:tc>
+        <w:tc>
+          <w:tcPr>
+            <w:tcW w:w="747" w:type="dxa"/>
+            <w:tcBorders>
+              <w:top w:val="nil"/>
+              <w:left w:val="nil"/>
+              <w:bottom w:val="nil"/>
+              <w:right w:val="single" w:sz="4" w:space="0" w:color="auto"/>
+            </w:tcBorders>
+            <w:shd w:val="clear" w:color="auto" w:fill="auto"/>
+            <w:noWrap/>
+            <w:vAlign w:val="center"/>
+            <w:hideMark/>
+          </w:tcPr>
+          <w:p>
+            <w:pPr>
+              <w:spacing w:after="0" w:line="240" w:lineRule="auto"/>
+              <w:jc w:val="right"/>
+              <w:rPr>
+                <w:rFonts w:ascii="Arial" w:eastAsia="Times New Roman" w:hAnsi="Arial" w:cs="Arial"/>
+                <w:color w:val="000000"/>
+                <w:sz w:val="21"/>
+                <w:szCs w:val="21"/>
+                <w:lang w:eastAsia="es-CO"/>
+              </w:rPr>
+            </w:pPr>
+            <w:r>
+              <w:rPr>
+                <w:rFonts w:ascii="Arial" w:eastAsia="Times New Roman" w:hAnsi="Arial" w:cs="Arial"/>
+                <w:color w:val="000000"/>
+                <w:sz w:val="21"/>
+                <w:szCs w:val="21"/>
+                <w:lang w:eastAsia="es-CO"/>
+              </w:rPr>
+              <w:t>199</w:t>
+            </w:r>
+          </w:p>
+        </w:tc>
+      </w:tr>
+      <w:tr>
+        <w:trPr>
+          <w:trHeight w:val="285"/>
+          <w:jc w:val="center"/>
+        </w:trPr>
+        <w:tc>
+          <w:tcPr>
+            <w:tcW w:w="2300" w:type="dxa"/>
+            <w:tcBorders>
+              <w:top w:val="nil"/>
+              <w:left w:val="single" w:sz="4" w:space="0" w:color="auto"/>
+              <w:bottom w:val="single" w:sz="4" w:space="0" w:color="auto"/>
+              <w:right w:val="nil"/>
+            </w:tcBorders>
+            <w:shd w:val="clear" w:color="auto" w:fill="auto"/>
+            <w:noWrap/>
+            <w:vAlign w:val="center"/>
+            <w:hideMark/>
+          </w:tcPr>
+          <w:p>
+            <w:pPr>
+              <w:spacing w:after="0" w:line="240" w:lineRule="auto"/>
+              <w:rPr>
+                <w:rFonts w:ascii="Arial" w:eastAsia="Times New Roman" w:hAnsi="Arial" w:cs="Arial"/>
+                <w:color w:val="000000"/>
+                <w:sz w:val="21"/>
+                <w:szCs w:val="21"/>
+                <w:lang w:eastAsia="es-CO"/>
+              </w:rPr>
+            </w:pPr>
+            <w:proofErr w:type="spellStart"/>
+            <w:r>
+              <w:rPr>
+                <w:rFonts w:ascii="Arial" w:eastAsia="Times New Roman" w:hAnsi="Arial" w:cs="Arial"/>
+                <w:color w:val="000000"/>
+                <w:sz w:val="21"/>
+                <w:szCs w:val="21"/>
+                <w:lang w:eastAsia="es-CO"/>
+              </w:rPr>
+              <w:t>surface_covered</w:t>
+            </w:r>
+            <w:proofErr w:type="spellEnd"/>
+          </w:p>
+        </w:tc>
+        <w:tc>
+          <w:tcPr>
+            <w:tcW w:w="1733" w:type="dxa"/>
+            <w:tcBorders>
+              <w:top w:val="nil"/>
+              <w:left w:val="single" w:sz="4" w:space="0" w:color="auto"/>
+              <w:bottom w:val="single" w:sz="4" w:space="0" w:color="auto"/>
+              <w:right w:val="nil"/>
+            </w:tcBorders>
+            <w:shd w:val="clear" w:color="auto" w:fill="auto"/>
+            <w:noWrap/>
+            <w:vAlign w:val="center"/>
+            <w:hideMark/>
+          </w:tcPr>
+          <w:p>
+            <w:pPr>
+              <w:spacing w:after="0" w:line="240" w:lineRule="auto"/>
+              <w:jc w:val="right"/>
+              <w:rPr>
+                <w:rFonts w:ascii="Arial" w:eastAsia="Times New Roman" w:hAnsi="Arial" w:cs="Arial"/>
+                <w:color w:val="000000"/>
+                <w:sz w:val="21"/>
+                <w:szCs w:val="21"/>
+                <w:lang w:eastAsia="es-CO"/>
+              </w:rPr>
+            </w:pPr>
+            <w:r>
+              <w:rPr>
+                <w:rFonts w:ascii="Arial" w:eastAsia="Times New Roman" w:hAnsi="Arial" w:cs="Arial"/>
+                <w:color w:val="000000"/>
+                <w:sz w:val="21"/>
+                <w:szCs w:val="21"/>
+                <w:lang w:eastAsia="es-CO"/>
+              </w:rPr>
+              <w:t>87%</w:t>
+            </w:r>
+          </w:p>
+        </w:tc>
+        <w:tc>
+          <w:tcPr>
+            <w:tcW w:w="747" w:type="dxa"/>
+            <w:tcBorders>
+              <w:top w:val="nil"/>
+              <w:left w:val="nil"/>
+              <w:bottom w:val="single" w:sz="4" w:space="0" w:color="auto"/>
+              <w:right w:val="single" w:sz="4" w:space="0" w:color="auto"/>
+            </w:tcBorders>
+            <w:shd w:val="clear" w:color="auto" w:fill="auto"/>
+            <w:noWrap/>
+            <w:vAlign w:val="center"/>
+            <w:hideMark/>
+          </w:tcPr>
+          <w:p>
+            <w:pPr>
+              <w:spacing w:after="0" w:line="240" w:lineRule="auto"/>
+              <w:jc w:val="right"/>
+              <w:rPr>
+                <w:rFonts w:ascii="Arial" w:eastAsia="Times New Roman" w:hAnsi="Arial" w:cs="Arial"/>
+                <w:color w:val="000000"/>
+                <w:sz w:val="21"/>
+                <w:szCs w:val="21"/>
+                <w:lang w:eastAsia="es-CO"/>
+              </w:rPr>
+            </w:pPr>
+            <w:r>
+              <w:rPr>
+                <w:rFonts w:ascii="Arial" w:eastAsia="Times New Roman" w:hAnsi="Arial" w:cs="Arial"/>
+                <w:color w:val="000000"/>
+                <w:sz w:val="21"/>
+                <w:szCs w:val="21"/>
+                <w:lang w:eastAsia="es-CO"/>
+              </w:rPr>
+              <w:t>157</w:t>
+            </w:r>
+          </w:p>
+        </w:tc>
+        <w:tc>
+          <w:tcPr>
+            <w:tcW w:w="1733" w:type="dxa"/>
+            <w:tcBorders>
+              <w:top w:val="nil"/>
+              <w:left w:val="nil"/>
+              <w:bottom w:val="single" w:sz="4" w:space="0" w:color="auto"/>
+              <w:right w:val="nil"/>
+            </w:tcBorders>
+            <w:shd w:val="clear" w:color="auto" w:fill="auto"/>
+            <w:noWrap/>
+            <w:vAlign w:val="center"/>
+            <w:hideMark/>
+          </w:tcPr>
+          <w:p>
+            <w:pPr>
+              <w:spacing w:after="0" w:line="240" w:lineRule="auto"/>
+              <w:jc w:val="right"/>
+              <w:rPr>
+                <w:rFonts w:ascii="Arial" w:eastAsia="Times New Roman" w:hAnsi="Arial" w:cs="Arial"/>
+                <w:color w:val="000000"/>
+                <w:sz w:val="21"/>
+                <w:szCs w:val="21"/>
+                <w:lang w:eastAsia="es-CO"/>
+              </w:rPr>
+            </w:pPr>
+            <w:r>
+              <w:rPr>
+                <w:rFonts w:ascii="Arial" w:eastAsia="Times New Roman" w:hAnsi="Arial" w:cs="Arial"/>
+                <w:color w:val="000000"/>
+                <w:sz w:val="21"/>
+                <w:szCs w:val="21"/>
+                <w:lang w:eastAsia="es-CO"/>
+              </w:rPr>
+              <w:t>82%</w:t>
+            </w:r>
+          </w:p>
+        </w:tc>
+        <w:tc>
+          <w:tcPr>
+            <w:tcW w:w="747" w:type="dxa"/>
+            <w:tcBorders>
+              <w:top w:val="nil"/>
+              <w:left w:val="nil"/>
+              <w:bottom w:val="single" w:sz="4" w:space="0" w:color="auto"/>
+              <w:right w:val="single" w:sz="4" w:space="0" w:color="auto"/>
+            </w:tcBorders>
+            <w:shd w:val="clear" w:color="auto" w:fill="auto"/>
+            <w:noWrap/>
+            <w:vAlign w:val="center"/>
+            <w:hideMark/>
+          </w:tcPr>
+          <w:p>
+            <w:pPr>
+              <w:spacing w:after="0" w:line="240" w:lineRule="auto"/>
+              <w:jc w:val="right"/>
+              <w:rPr>
+                <w:rFonts w:ascii="Arial" w:eastAsia="Times New Roman" w:hAnsi="Arial" w:cs="Arial"/>
+                <w:color w:val="000000"/>
+                <w:sz w:val="21"/>
+                <w:szCs w:val="21"/>
+                <w:lang w:eastAsia="es-CO"/>
+              </w:rPr>
+            </w:pPr>
+            <w:r>
+              <w:rPr>
+                <w:rFonts w:ascii="Arial" w:eastAsia="Times New Roman" w:hAnsi="Arial" w:cs="Arial"/>
+                <w:color w:val="000000"/>
+                <w:sz w:val="21"/>
+                <w:szCs w:val="21"/>
+                <w:lang w:eastAsia="es-CO"/>
+              </w:rPr>
+              <w:t>129</w:t>
+            </w:r>
+          </w:p>
+        </w:tc>
+      </w:tr>
+    </w:tbl>
+    <w:p>
+      <w:pPr>
+        <w:jc w:val="center"/>
+        <w:rPr>
+          <w:rFonts w:ascii="Arial" w:hAnsi="Arial" w:cs="Arial"/>
+          <w:i/>
+          <w:iCs/>
+          <w:sz w:val="21"/>
+          <w:szCs w:val="21"/>
+        </w:rPr>
+      </w:pPr>
     </w:p>
     <w:p>
       <w:pPr>
-        <w:rPr>
-          <w:rFonts w:ascii="Arial" w:hAnsi="Arial" w:cs="Arial"/>
-          <w:sz w:val="21"/>
-          <w:szCs w:val="21"/>
-        </w:rPr>
-      </w:pPr>
-      <w:r>
-        <w:rPr>
-          <w:rFonts w:ascii="Arial" w:hAnsi="Arial" w:cs="Arial"/>
-          <w:sz w:val="21"/>
-          <w:szCs w:val="21"/>
-        </w:rPr>
-        <w:t xml:space="preserve">En el siguiente mapa, se muestra </w:t>
+        <w:jc w:val="both"/>
+        <w:rPr>
+          <w:rFonts w:ascii="Arial" w:hAnsi="Arial" w:cs="Arial"/>
+          <w:sz w:val="21"/>
+          <w:szCs w:val="21"/>
+        </w:rPr>
+      </w:pPr>
+      <w:r>
+        <w:rPr>
+          <w:rFonts w:ascii="Arial" w:hAnsi="Arial" w:cs="Arial"/>
+          <w:sz w:val="21"/>
+          <w:szCs w:val="21"/>
+        </w:rPr>
+        <w:t xml:space="preserve">En la siguiente gráfica se muestra el precio contra el metro cuadrado </w:t>
+      </w:r>
+      <w:r>
+        <w:rPr>
+          <w:rFonts w:ascii="Arial" w:hAnsi="Arial" w:cs="Arial"/>
+          <w:sz w:val="21"/>
+          <w:szCs w:val="21"/>
+        </w:rPr>
+        <w:t>del inmueble</w:t>
+      </w:r>
+      <w:r>
+        <w:rPr>
+          <w:rFonts w:ascii="Arial" w:hAnsi="Arial" w:cs="Arial"/>
+          <w:sz w:val="21"/>
+          <w:szCs w:val="21"/>
+        </w:rPr>
+        <w:t xml:space="preserve">, en donde se observa una relación lineal entre ellos. Sin embargo, él área de un inmueble no es la única variable que explica la totalidad del precio. Por lo anterior, se incorporan las variables de </w:t>
+      </w:r>
+      <w:proofErr w:type="spellStart"/>
+      <w:r>
+        <w:rPr>
+          <w:rFonts w:ascii="Arial" w:hAnsi="Arial" w:cs="Arial"/>
+          <w:sz w:val="21"/>
+          <w:szCs w:val="21"/>
+        </w:rPr>
+        <w:lastRenderedPageBreak/>
+        <w:t>OpenStreetMap</w:t>
+      </w:r>
+      <w:proofErr w:type="spellEnd"/>
+      <w:r>
+        <w:rPr>
+          <w:rFonts w:ascii="Arial" w:hAnsi="Arial" w:cs="Arial"/>
+          <w:sz w:val="21"/>
+          <w:szCs w:val="21"/>
+        </w:rPr>
+        <w:t xml:space="preserve"> y las otras dos variables de la base de datos suministrada, ya que consideramos que pueden afectar el precio de las viviendas por </w:t>
+      </w:r>
+      <w:proofErr w:type="spellStart"/>
+      <w:r>
+        <w:rPr>
+          <w:rFonts w:ascii="Arial" w:hAnsi="Arial" w:cs="Arial"/>
+          <w:sz w:val="21"/>
+          <w:szCs w:val="21"/>
+        </w:rPr>
+        <w:t>espectativas</w:t>
+      </w:r>
+      <w:proofErr w:type="spellEnd"/>
+      <w:r>
+        <w:rPr>
+          <w:rFonts w:ascii="Arial" w:hAnsi="Arial" w:cs="Arial"/>
+          <w:sz w:val="21"/>
+          <w:szCs w:val="21"/>
+        </w:rPr>
+        <w:t xml:space="preserve"> del mercado.</w:t>
+      </w:r>
+    </w:p>
+    <w:p>
+      <w:pPr>
+        <w:jc w:val="center"/>
+        <w:rPr>
+          <w:rFonts w:ascii="Arial" w:hAnsi="Arial" w:cs="Arial"/>
+          <w:i/>
+          <w:iCs/>
+          <w:sz w:val="21"/>
+          <w:szCs w:val="21"/>
+        </w:rPr>
+      </w:pPr>
+      <w:r>
+        <w:rPr>
+          <w:rFonts w:ascii="Arial" w:hAnsi="Arial" w:cs="Arial"/>
+          <w:i/>
+          <w:iCs/>
+          <w:sz w:val="21"/>
+          <w:szCs w:val="21"/>
+        </w:rPr>
+        <w:t xml:space="preserve">Gráfica 1. </w:t>
+      </w:r>
+      <w:r>
+        <w:rPr>
+          <w:rFonts w:ascii="Arial" w:hAnsi="Arial" w:cs="Arial"/>
+          <w:i/>
+          <w:iCs/>
+          <w:sz w:val="21"/>
+          <w:szCs w:val="21"/>
+        </w:rPr>
+        <w:t xml:space="preserve">Comparación precio y área </w:t>
+      </w:r>
+      <w:r>
+        <w:rPr>
+          <w:rFonts w:ascii="Arial" w:hAnsi="Arial" w:cs="Arial"/>
+          <w:i/>
+          <w:iCs/>
+          <w:sz w:val="21"/>
+          <w:szCs w:val="21"/>
+        </w:rPr>
+        <w:t>vivienda</w:t>
+      </w:r>
+    </w:p>
+    <w:p>
+      <w:pPr>
+        <w:rPr>
+          <w:rFonts w:ascii="Arial" w:hAnsi="Arial" w:cs="Arial"/>
+          <w:sz w:val="21"/>
+          <w:szCs w:val="21"/>
+        </w:rPr>
+      </w:pPr>
+      <w:r>
+        <w:rPr>
+          <w:noProof/>
+        </w:rPr>
+        <w:drawing>
+          <wp:inline distT="0" distB="0" distL="0" distR="0" wp14:anchorId="490DAD64" wp14:editId="756EE2E9">
+            <wp:extent cx="5612130" cy="2149475"/>
+            <wp:effectExtent l="0" t="0" r="7620" b="3175"/>
+            <wp:docPr id="4" name="Imagen 4"/>
+            <wp:cNvGraphicFramePr>
+              <a:graphicFrameLocks xmlns:a="http://schemas.openxmlformats.org/drawingml/2006/main" noChangeAspect="1"/>
+            </wp:cNvGraphicFramePr>
+            <a:graphic xmlns:a="http://schemas.openxmlformats.org/drawingml/2006/main">
+              <a:graphicData uri="http://schemas.openxmlformats.org/drawingml/2006/picture">
+                <pic:pic xmlns:pic="http://schemas.openxmlformats.org/drawingml/2006/picture">
+                  <pic:nvPicPr>
+                    <pic:cNvPr id="0" name="Picture 3"/>
+                    <pic:cNvPicPr>
+                      <a:picLocks noChangeAspect="1" noChangeArrowheads="1"/>
+                    </pic:cNvPicPr>
+                  </pic:nvPicPr>
+                  <pic:blipFill>
+                    <a:blip r:embed="rId9" cstate="print">
+                      <a:extLst>
+                        <a:ext uri="{28A0092B-C50C-407E-A947-70E740481C1C}">
+                          <a14:useLocalDpi xmlns:a14="http://schemas.microsoft.com/office/drawing/2010/main" val="0"/>
+                        </a:ext>
+                      </a:extLst>
+                    </a:blip>
+                    <a:srcRect/>
+                    <a:stretch>
+                      <a:fillRect/>
+                    </a:stretch>
+                  </pic:blipFill>
+                  <pic:spPr bwMode="auto">
+                    <a:xfrm>
+                      <a:off x="0" y="0"/>
+                      <a:ext cx="5612130" cy="2149475"/>
+                    </a:xfrm>
+                    <a:prstGeom prst="rect">
+                      <a:avLst/>
+                    </a:prstGeom>
+                    <a:noFill/>
+                    <a:ln>
+                      <a:noFill/>
+                    </a:ln>
+                  </pic:spPr>
+                </pic:pic>
+              </a:graphicData>
+            </a:graphic>
+          </wp:inline>
+        </w:drawing>
+      </w:r>
+    </w:p>
+    <w:p>
+      <w:pPr>
+        <w:jc w:val="both"/>
+        <w:rPr>
+          <w:rFonts w:ascii="Arial" w:hAnsi="Arial" w:cs="Arial"/>
+          <w:sz w:val="21"/>
+          <w:szCs w:val="21"/>
+        </w:rPr>
+      </w:pPr>
+      <w:r>
+        <w:rPr>
+          <w:rFonts w:ascii="Arial" w:hAnsi="Arial" w:cs="Arial"/>
+          <w:sz w:val="21"/>
+          <w:szCs w:val="21"/>
+        </w:rPr>
+        <w:t>En el mapa</w:t>
+      </w:r>
+      <w:r>
+        <w:rPr>
+          <w:rFonts w:ascii="Arial" w:hAnsi="Arial" w:cs="Arial"/>
+          <w:sz w:val="21"/>
+          <w:szCs w:val="21"/>
+        </w:rPr>
+        <w:t xml:space="preserve"> 1</w:t>
+      </w:r>
+      <w:r>
+        <w:rPr>
+          <w:rFonts w:ascii="Arial" w:hAnsi="Arial" w:cs="Arial"/>
+          <w:sz w:val="21"/>
+          <w:szCs w:val="21"/>
+        </w:rPr>
+        <w:t xml:space="preserve">, se muestra </w:t>
       </w:r>
       <w:r>
         <w:rPr>
@@ -512,6 +2669,38 @@
           <w:szCs w:val="21"/>
         </w:rPr>
         <w:t>la distribución de la muestra (amarillo), los parques (verde), los bares (en negro) y las zonas de comercio (café) para El Poblado.</w:t>
+      </w:r>
+      <w:r>
+        <w:rPr>
+          <w:rFonts w:ascii="Arial" w:hAnsi="Arial" w:cs="Arial"/>
+          <w:sz w:val="21"/>
+          <w:szCs w:val="21"/>
+        </w:rPr>
+        <w:t xml:space="preserve"> </w:t>
+      </w:r>
+      <w:r>
+        <w:rPr>
+          <w:rFonts w:ascii="Arial" w:hAnsi="Arial" w:cs="Arial"/>
+          <w:sz w:val="21"/>
+          <w:szCs w:val="21"/>
+        </w:rPr>
+        <w:t>En mapa</w:t>
+      </w:r>
+      <w:r>
+        <w:rPr>
+          <w:rFonts w:ascii="Arial" w:hAnsi="Arial" w:cs="Arial"/>
+          <w:sz w:val="21"/>
+          <w:szCs w:val="21"/>
+        </w:rPr>
+        <w:t xml:space="preserve"> 2</w:t>
+      </w:r>
+      <w:r>
+        <w:rPr>
+          <w:rFonts w:ascii="Arial" w:hAnsi="Arial" w:cs="Arial"/>
+          <w:sz w:val="21"/>
+          <w:szCs w:val="21"/>
+        </w:rPr>
+        <w:t>, se muestra la distribución de la muestra (amarillo), los parques (verde), los bares (en negro), las estaciones de buses (rojo) y las zonas de comercio (café) para Chapinero.</w:t>
       </w:r>
     </w:p>
     <w:p>
@@ -532,7 +2721,10 @@
           <w:docGrid w:linePitch="360"/>
         </w:sectPr>
       </w:pPr>
-      <w:r>
+    </w:p>
+    <w:p>
+      <w:pPr>
+        <w:jc w:val="center"/>
         <w:rPr>
           <w:rFonts w:ascii="Arial" w:hAnsi="Arial" w:cs="Arial"/>
           <w:i/>
@@ -540,8 +2732,7 @@
           <w:sz w:val="21"/>
           <w:szCs w:val="21"/>
         </w:rPr>
-        <w:t>Mapa</w:t>
-      </w:r>
+      </w:pPr>
       <w:r>
         <w:rPr>
           <w:rFonts w:ascii="Arial" w:hAnsi="Arial" w:cs="Arial"/>
@@ -550,7 +2741,7 @@
           <w:sz w:val="21"/>
           <w:szCs w:val="21"/>
         </w:rPr>
-        <w:t xml:space="preserve"> </w:t>
+        <w:t>Mapa</w:t>
       </w:r>
       <w:r>
         <w:rPr>
@@ -560,7 +2751,7 @@
           <w:sz w:val="21"/>
           <w:szCs w:val="21"/>
         </w:rPr>
-        <w:t>1</w:t>
+        <w:t xml:space="preserve"> </w:t>
       </w:r>
       <w:r>
         <w:rPr>
@@ -570,7 +2761,7 @@
           <w:sz w:val="21"/>
           <w:szCs w:val="21"/>
         </w:rPr>
-        <w:t xml:space="preserve">. </w:t>
+        <w:t>1</w:t>
       </w:r>
       <w:r>
         <w:rPr>
@@ -580,7 +2771,7 @@
           <w:sz w:val="21"/>
           <w:szCs w:val="21"/>
         </w:rPr>
-        <w:t>E</w:t>
+        <w:t xml:space="preserve">. </w:t>
       </w:r>
       <w:r>
         <w:rPr>
@@ -590,16 +2781,95 @@
           <w:sz w:val="21"/>
           <w:szCs w:val="21"/>
         </w:rPr>
+        <w:t>E</w:t>
+      </w:r>
+      <w:r>
+        <w:rPr>
+          <w:rFonts w:ascii="Arial" w:hAnsi="Arial" w:cs="Arial"/>
+          <w:i/>
+          <w:iCs/>
+          <w:sz w:val="21"/>
+          <w:szCs w:val="21"/>
+        </w:rPr>
         <w:t>l Poblado</w:t>
       </w:r>
     </w:p>
     <w:p>
       <w:pPr>
-        <w:rPr>
-          <w:rFonts w:ascii="Arial" w:hAnsi="Arial" w:cs="Arial"/>
-          <w:sz w:val="21"/>
-          <w:szCs w:val="21"/>
-        </w:rPr>
+        <w:jc w:val="center"/>
+        <w:rPr>
+          <w:rFonts w:ascii="Arial" w:hAnsi="Arial" w:cs="Arial"/>
+          <w:i/>
+          <w:iCs/>
+          <w:sz w:val="21"/>
+          <w:szCs w:val="21"/>
+        </w:rPr>
+      </w:pPr>
+      <w:r>
+        <w:rPr>
+          <w:rFonts w:ascii="Arial" w:hAnsi="Arial" w:cs="Arial"/>
+          <w:i/>
+          <w:iCs/>
+          <w:sz w:val="21"/>
+          <w:szCs w:val="21"/>
+        </w:rPr>
+        <w:t>Mapa 2</w:t>
+      </w:r>
+      <w:r>
+        <w:rPr>
+          <w:rFonts w:ascii="Arial" w:hAnsi="Arial" w:cs="Arial"/>
+          <w:i/>
+          <w:iCs/>
+          <w:sz w:val="21"/>
+          <w:szCs w:val="21"/>
+        </w:rPr>
+        <w:t xml:space="preserve">. </w:t>
+      </w:r>
+      <w:r>
+        <w:rPr>
+          <w:rFonts w:ascii="Arial" w:hAnsi="Arial" w:cs="Arial"/>
+          <w:i/>
+          <w:iCs/>
+          <w:sz w:val="21"/>
+          <w:szCs w:val="21"/>
+        </w:rPr>
+        <w:t>Chapinero</w:t>
+      </w:r>
+    </w:p>
+    <w:p>
+      <w:pPr>
+        <w:rPr>
+          <w:rFonts w:ascii="Arial" w:hAnsi="Arial" w:cs="Arial"/>
+          <w:i/>
+          <w:iCs/>
+          <w:sz w:val="21"/>
+          <w:szCs w:val="21"/>
+        </w:rPr>
+        <w:sectPr>
+          <w:type w:val="continuous"/>
+          <w:pgSz w:w="12240" w:h="15840"/>
+          <w:pgMar w:top="1417" w:right="1701" w:bottom="1417" w:left="1701" w:header="708" w:footer="708" w:gutter="0"/>
+          <w:cols w:num="2" w:space="708"/>
+          <w:docGrid w:linePitch="360"/>
+        </w:sectPr>
+      </w:pPr>
+    </w:p>
+    <w:p>
+      <w:pPr>
+        <w:rPr>
+          <w:rFonts w:ascii="Arial" w:hAnsi="Arial" w:cs="Arial"/>
+          <w:i/>
+          <w:iCs/>
+          <w:sz w:val="21"/>
+          <w:szCs w:val="21"/>
+        </w:rPr>
+        <w:sectPr>
+          <w:type w:val="continuous"/>
+          <w:pgSz w:w="12240" w:h="15840"/>
+          <w:pgMar w:top="1417" w:right="1701" w:bottom="1417" w:left="1701" w:header="708" w:footer="708" w:gutter="0"/>
+          <w:cols w:space="708"/>
+          <w:docGrid w:linePitch="360"/>
+        </w:sectPr>
       </w:pPr>
       <w:r>
         <w:rPr>
@@ -621,7 +2891,7 @@
                     <pic:cNvPicPr/>
                   </pic:nvPicPr>
                   <pic:blipFill>
-                    <a:blip r:embed="rId9"/>
+                    <a:blip r:embed="rId10"/>
                     <a:stretch>
                       <a:fillRect/>
                     </a:stretch>
@@ -641,60 +2911,7 @@
           </wp:inline>
         </w:drawing>
       </w:r>
-    </w:p>
-    <w:p>
-      <w:pPr>
-        <w:rPr>
-          <w:rFonts w:ascii="Arial" w:hAnsi="Arial" w:cs="Arial"/>
-          <w:sz w:val="21"/>
-          <w:szCs w:val="21"/>
-        </w:rPr>
-      </w:pPr>
-      <w:r>
-        <w:rPr>
-          <w:rFonts w:ascii="Arial" w:hAnsi="Arial" w:cs="Arial"/>
-          <w:sz w:val="21"/>
-          <w:szCs w:val="21"/>
-        </w:rPr>
-        <w:lastRenderedPageBreak/>
-        <w:t>En el siguiente mapa, se muestra la distribución de la muestra (amarillo), los parques (verde), los bares (en negro)</w:t>
-      </w:r>
-      <w:r>
-        <w:rPr>
-          <w:rFonts w:ascii="Arial" w:hAnsi="Arial" w:cs="Arial"/>
-          <w:sz w:val="21"/>
-          <w:szCs w:val="21"/>
-        </w:rPr>
-        <w:t>, las estaciones de buses (rojo)</w:t>
-      </w:r>
-      <w:r>
-        <w:rPr>
-          <w:rFonts w:ascii="Arial" w:hAnsi="Arial" w:cs="Arial"/>
-          <w:sz w:val="21"/>
-          <w:szCs w:val="21"/>
-        </w:rPr>
-        <w:t xml:space="preserve"> y las zonas de comercio (café) para </w:t>
-      </w:r>
-      <w:r>
-        <w:rPr>
-          <w:rFonts w:ascii="Arial" w:hAnsi="Arial" w:cs="Arial"/>
-          <w:sz w:val="21"/>
-          <w:szCs w:val="21"/>
-        </w:rPr>
-        <w:t>Chapinero</w:t>
-      </w:r>
-      <w:r>
-        <w:rPr>
-          <w:rFonts w:ascii="Arial" w:hAnsi="Arial" w:cs="Arial"/>
-          <w:sz w:val="21"/>
-          <w:szCs w:val="21"/>
-        </w:rPr>
-        <w:t>.</w:t>
-      </w:r>
-    </w:p>
-    <w:p>
-      <w:pPr>
-        <w:jc w:val="center"/>
+      <w:r>
         <w:rPr>
           <w:rFonts w:ascii="Arial" w:hAnsi="Arial" w:cs="Arial"/>
           <w:i/>
@@ -702,74 +2919,16 @@
           <w:sz w:val="21"/>
           <w:szCs w:val="21"/>
         </w:rPr>
-      </w:pPr>
-      <w:r>
-        <w:rPr>
-          <w:rFonts w:ascii="Arial" w:hAnsi="Arial" w:cs="Arial"/>
-          <w:i/>
-          <w:iCs/>
-          <w:sz w:val="21"/>
-          <w:szCs w:val="21"/>
-        </w:rPr>
-        <w:t xml:space="preserve">Mapa </w:t>
-      </w:r>
-      <w:r>
-        <w:rPr>
-          <w:rFonts w:ascii="Arial" w:hAnsi="Arial" w:cs="Arial"/>
-          <w:i/>
-          <w:iCs/>
-          <w:sz w:val="21"/>
-          <w:szCs w:val="21"/>
-        </w:rPr>
-        <w:t>2</w:t>
-      </w:r>
-      <w:r>
-        <w:rPr>
-          <w:rFonts w:ascii="Arial" w:hAnsi="Arial" w:cs="Arial"/>
-          <w:i/>
-          <w:iCs/>
-          <w:sz w:val="21"/>
-          <w:szCs w:val="21"/>
-        </w:rPr>
-        <w:t xml:space="preserve">. </w:t>
-      </w:r>
-      <w:r>
-        <w:rPr>
-          <w:rFonts w:ascii="Arial" w:hAnsi="Arial" w:cs="Arial"/>
-          <w:i/>
-          <w:iCs/>
-          <w:sz w:val="21"/>
-          <w:szCs w:val="21"/>
-        </w:rPr>
-        <w:t>Chapinero</w:t>
-      </w:r>
-    </w:p>
-    <w:p>
-      <w:pPr>
-        <w:jc w:val="center"/>
-        <w:rPr>
-          <w:rFonts w:ascii="Arial" w:hAnsi="Arial" w:cs="Arial"/>
-          <w:i/>
-          <w:iCs/>
-          <w:sz w:val="21"/>
-          <w:szCs w:val="21"/>
-        </w:rPr>
-        <w:sectPr>
-          <w:type w:val="continuous"/>
-          <w:pgSz w:w="12240" w:h="15840"/>
-          <w:pgMar w:top="1417" w:right="1701" w:bottom="1417" w:left="1701" w:header="708" w:footer="708" w:gutter="0"/>
-          <w:cols w:space="708"/>
-          <w:docGrid w:linePitch="360"/>
-        </w:sectPr>
-      </w:pPr>
+        <w:t xml:space="preserve">     </w:t>
+      </w:r>
       <w:r>
         <w:rPr>
           <w:noProof/>
         </w:rPr>
         <w:drawing>
-          <wp:inline distT="0" distB="0" distL="0" distR="0" wp14:anchorId="20C3CB06" wp14:editId="5E562ADD">
-            <wp:extent cx="3629025" cy="3762375"/>
-            <wp:effectExtent l="0" t="0" r="9525" b="9525"/>
+          <wp:inline distT="0" distB="0" distL="0" distR="0" wp14:anchorId="20C3CB06" wp14:editId="3B93A51F">
+            <wp:extent cx="2684560" cy="2783205"/>
+            <wp:effectExtent l="0" t="0" r="1905" b="0"/>
             <wp:docPr id="2" name="Imagen 2"/>
             <wp:cNvGraphicFramePr>
               <a:graphicFrameLocks xmlns:a="http://schemas.openxmlformats.org/drawingml/2006/main" noChangeAspect="1"/>
@@ -782,14 +2941,14 @@
                     <pic:cNvPicPr/>
                   </pic:nvPicPr>
                   <pic:blipFill rotWithShape="1">
-                    <a:blip r:embed="rId10"/>
+                    <a:blip r:embed="rId11"/>
                     <a:srcRect l="8506" t="6054" r="12448" b="5381"/>
                     <a:stretch/>
                   </pic:blipFill>
                   <pic:spPr bwMode="auto">
                     <a:xfrm>
                       <a:off x="0" y="0"/>
-                      <a:ext cx="3629025" cy="3762375"/>
+                      <a:ext cx="2695796" cy="2794854"/>
                     </a:xfrm>
                     <a:prstGeom prst="rect">
                       <a:avLst/>
@@ -814,10 +2973,32 @@
       <w:pPr>
         <w:rPr>
           <w:rFonts w:ascii="Arial" w:hAnsi="Arial" w:cs="Arial"/>
-          <w:sz w:val="21"/>
-          <w:szCs w:val="21"/>
-        </w:rPr>
-      </w:pPr>
+          <w:b/>
+          <w:bCs/>
+          <w:sz w:val="21"/>
+          <w:szCs w:val="21"/>
+        </w:rPr>
+      </w:pPr>
+      <w:r>
+        <w:rPr>
+          <w:rFonts w:ascii="Arial" w:hAnsi="Arial" w:cs="Arial"/>
+          <w:b/>
+          <w:bCs/>
+          <w:sz w:val="21"/>
+          <w:szCs w:val="21"/>
+        </w:rPr>
+        <w:t>Modelos y resultados</w:t>
+      </w:r>
+      <w:r>
+        <w:rPr>
+          <w:rFonts w:ascii="Arial" w:hAnsi="Arial" w:cs="Arial"/>
+          <w:b/>
+          <w:bCs/>
+          <w:sz w:val="21"/>
+          <w:szCs w:val="21"/>
+        </w:rPr>
+        <w:t>.</w:t>
+      </w:r>
     </w:p>
     <w:p>
       <w:pPr>
@@ -825,11 +3006,250 @@
           <w:rFonts w:ascii="Arial" w:hAnsi="Arial" w:cs="Arial"/>
           <w:b/>
           <w:bCs/>
-          <w:sz w:val="21"/>
-          <w:szCs w:val="21"/>
-        </w:rPr>
-      </w:pPr>
-      <w:r>
+          <w:sz w:val="18"/>
+          <w:szCs w:val="18"/>
+        </w:rPr>
+      </w:pPr>
+      <m:oMathPara>
+        <m:oMath>
+          <m:r>
+            <m:rPr>
+              <m:sty m:val="bi"/>
+            </m:rPr>
+            <w:rPr>
+              <w:rFonts w:ascii="Cambria Math" w:hAnsi="Cambria Math" w:cs="Arial"/>
+              <w:sz w:val="18"/>
+              <w:szCs w:val="18"/>
+            </w:rPr>
+            <m:t>Precio=Area+Num_Baños+Num_habitaciones+Dist_parque +Dist_bares +Dist_comercio</m:t>
+          </m:r>
+        </m:oMath>
+      </m:oMathPara>
+    </w:p>
+    <w:p>
+      <w:pPr>
+        <w:jc w:val="both"/>
+        <w:rPr>
+          <w:rFonts w:ascii="Arial" w:hAnsi="Arial" w:cs="Arial"/>
+          <w:sz w:val="21"/>
+          <w:szCs w:val="21"/>
+        </w:rPr>
+      </w:pPr>
+      <w:r>
+        <w:rPr>
+          <w:rFonts w:ascii="Arial" w:hAnsi="Arial" w:cs="Arial"/>
+          <w:sz w:val="21"/>
+          <w:szCs w:val="21"/>
+        </w:rPr>
+        <w:t xml:space="preserve">Se corrieron cinco modelos, uno OLS, dos </w:t>
+      </w:r>
+      <w:proofErr w:type="spellStart"/>
+      <w:r>
+        <w:rPr>
+          <w:rFonts w:ascii="Arial" w:hAnsi="Arial" w:cs="Arial"/>
+          <w:sz w:val="21"/>
+          <w:szCs w:val="21"/>
+        </w:rPr>
+        <w:t>Random</w:t>
+      </w:r>
+      <w:proofErr w:type="spellEnd"/>
+      <w:r>
+        <w:rPr>
+          <w:rFonts w:ascii="Arial" w:hAnsi="Arial" w:cs="Arial"/>
+          <w:sz w:val="21"/>
+          <w:szCs w:val="21"/>
+        </w:rPr>
+        <w:t xml:space="preserve"> Forest y dos </w:t>
+      </w:r>
+      <w:proofErr w:type="spellStart"/>
+      <w:r>
+        <w:rPr>
+          <w:rFonts w:ascii="Arial" w:hAnsi="Arial" w:cs="Arial"/>
+          <w:sz w:val="21"/>
+          <w:szCs w:val="21"/>
+        </w:rPr>
+        <w:t>XGboost</w:t>
+      </w:r>
+      <w:proofErr w:type="spellEnd"/>
+      <w:r>
+        <w:rPr>
+          <w:rFonts w:ascii="Arial" w:hAnsi="Arial" w:cs="Arial"/>
+          <w:sz w:val="21"/>
+          <w:szCs w:val="21"/>
+        </w:rPr>
+        <w:t>. El modelo escogido corresponde a uno de los modelos</w:t>
+      </w:r>
+      <w:r>
+        <w:rPr>
+          <w:rFonts w:ascii="Arial" w:hAnsi="Arial" w:cs="Arial"/>
+          <w:sz w:val="21"/>
+          <w:szCs w:val="21"/>
+        </w:rPr>
+        <w:t xml:space="preserve"> </w:t>
+      </w:r>
+      <w:r>
+        <w:rPr>
+          <w:rFonts w:ascii="Arial" w:hAnsi="Arial" w:cs="Arial"/>
+          <w:sz w:val="21"/>
+          <w:szCs w:val="21"/>
+        </w:rPr>
+        <w:t xml:space="preserve">evaluados con </w:t>
+      </w:r>
+      <w:proofErr w:type="spellStart"/>
+      <w:r>
+        <w:rPr>
+          <w:rFonts w:ascii="Arial" w:hAnsi="Arial" w:cs="Arial"/>
+          <w:sz w:val="21"/>
+          <w:szCs w:val="21"/>
+        </w:rPr>
+        <w:t>XGboost</w:t>
+      </w:r>
+      <w:proofErr w:type="spellEnd"/>
+      <w:r>
+        <w:rPr>
+          <w:rFonts w:ascii="Arial" w:hAnsi="Arial" w:cs="Arial"/>
+          <w:sz w:val="21"/>
+          <w:szCs w:val="21"/>
+        </w:rPr>
+        <w:t>, el cual contiene todas las variables de la ecuación descrita anteriormente.</w:t>
+      </w:r>
+    </w:p>
+    <w:p>
+      <w:pPr>
+        <w:jc w:val="both"/>
+        <w:rPr>
+          <w:rFonts w:ascii="Arial" w:hAnsi="Arial" w:cs="Arial"/>
+          <w:sz w:val="21"/>
+          <w:szCs w:val="21"/>
+        </w:rPr>
+      </w:pPr>
+      <w:r>
+        <w:rPr>
+          <w:rFonts w:ascii="Arial" w:hAnsi="Arial" w:cs="Arial"/>
+          <w:sz w:val="21"/>
+          <w:szCs w:val="21"/>
+        </w:rPr>
+        <w:lastRenderedPageBreak/>
+        <w:t>La regresión por OSL nos permitió identificar la dirección del efecto de las variables, que es coherente con las premisas del mercado inmobiliario, indicando que, a mayor cantidad de área, de baños y de habitaciones, se tiene un precio mayor, a mayor distancia de los bares el precio aumenta, y a mayor distancia de parques y comercio, el precio disminuye</w:t>
+      </w:r>
+    </w:p>
+    <w:p>
+      <w:pPr>
+        <w:jc w:val="both"/>
+        <w:rPr>
+          <w:rFonts w:ascii="Arial" w:hAnsi="Arial" w:cs="Arial"/>
+          <w:sz w:val="21"/>
+          <w:szCs w:val="21"/>
+        </w:rPr>
+      </w:pPr>
+      <w:r>
+        <w:rPr>
+          <w:rFonts w:ascii="Arial" w:hAnsi="Arial" w:cs="Arial"/>
+          <w:sz w:val="21"/>
+          <w:szCs w:val="21"/>
+        </w:rPr>
+        <w:t>Se compararon l</w:t>
+      </w:r>
+      <w:r>
+        <w:rPr>
+          <w:rFonts w:ascii="Arial" w:hAnsi="Arial" w:cs="Arial"/>
+          <w:sz w:val="21"/>
+          <w:szCs w:val="21"/>
+        </w:rPr>
+        <w:t xml:space="preserve">os </w:t>
+      </w:r>
+      <w:r>
+        <w:rPr>
+          <w:rFonts w:ascii="Arial" w:hAnsi="Arial" w:cs="Arial"/>
+          <w:sz w:val="21"/>
+          <w:szCs w:val="21"/>
+        </w:rPr>
+        <w:t xml:space="preserve">RSM de cada modelo, siendo el de menor valor el modelo </w:t>
+      </w:r>
+      <w:proofErr w:type="spellStart"/>
+      <w:r>
+        <w:rPr>
+          <w:rFonts w:ascii="Arial" w:hAnsi="Arial" w:cs="Arial"/>
+          <w:sz w:val="21"/>
+          <w:szCs w:val="21"/>
+        </w:rPr>
+        <w:t>Random</w:t>
+      </w:r>
+      <w:proofErr w:type="spellEnd"/>
+      <w:r>
+        <w:rPr>
+          <w:rFonts w:ascii="Arial" w:hAnsi="Arial" w:cs="Arial"/>
+          <w:sz w:val="21"/>
+          <w:szCs w:val="21"/>
+        </w:rPr>
+        <w:t xml:space="preserve"> Forest, pero se decide escoger el modelo </w:t>
+      </w:r>
+      <w:proofErr w:type="spellStart"/>
+      <w:r>
+        <w:rPr>
+          <w:rFonts w:ascii="Arial" w:hAnsi="Arial" w:cs="Arial"/>
+          <w:sz w:val="21"/>
+          <w:szCs w:val="21"/>
+        </w:rPr>
+        <w:t>XGboost</w:t>
+      </w:r>
+      <w:proofErr w:type="spellEnd"/>
+      <w:r>
+        <w:rPr>
+          <w:rFonts w:ascii="Arial" w:hAnsi="Arial" w:cs="Arial"/>
+          <w:sz w:val="21"/>
+          <w:szCs w:val="21"/>
+        </w:rPr>
+        <w:t xml:space="preserve"> </w:t>
+      </w:r>
+      <w:r>
+        <w:rPr>
+          <w:rFonts w:ascii="Arial" w:hAnsi="Arial" w:cs="Arial"/>
+          <w:sz w:val="21"/>
+          <w:szCs w:val="21"/>
+        </w:rPr>
+        <w:t xml:space="preserve">bajo el criterio de que el modelo </w:t>
+      </w:r>
+      <w:proofErr w:type="spellStart"/>
+      <w:r>
+        <w:rPr>
+          <w:rFonts w:ascii="Arial" w:hAnsi="Arial" w:cs="Arial"/>
+          <w:sz w:val="21"/>
+          <w:szCs w:val="21"/>
+        </w:rPr>
+        <w:t>Random</w:t>
+      </w:r>
+      <w:proofErr w:type="spellEnd"/>
+      <w:r>
+        <w:rPr>
+          <w:rFonts w:ascii="Arial" w:hAnsi="Arial" w:cs="Arial"/>
+          <w:sz w:val="21"/>
+          <w:szCs w:val="21"/>
+        </w:rPr>
+        <w:t xml:space="preserve"> Forest puede </w:t>
+      </w:r>
+      <w:proofErr w:type="spellStart"/>
+      <w:r>
+        <w:rPr>
+          <w:rFonts w:ascii="Arial" w:hAnsi="Arial" w:cs="Arial"/>
+          <w:sz w:val="21"/>
+          <w:szCs w:val="21"/>
+        </w:rPr>
+        <w:t>sobreajustarse</w:t>
+      </w:r>
+      <w:proofErr w:type="spellEnd"/>
+      <w:r>
+        <w:rPr>
+          <w:rFonts w:ascii="Arial" w:hAnsi="Arial" w:cs="Arial"/>
+          <w:sz w:val="21"/>
+          <w:szCs w:val="21"/>
+        </w:rPr>
+        <w:t xml:space="preserve"> sobre los datos de entrenamiento.</w:t>
+      </w:r>
+    </w:p>
+    <w:p>
+      <w:pPr>
+        <w:jc w:val="both"/>
         <w:rPr>
           <w:rFonts w:ascii="Arial" w:hAnsi="Arial" w:cs="Arial"/>
           <w:b/>
@@ -837,8 +3257,7 @@
           <w:sz w:val="21"/>
           <w:szCs w:val="21"/>
         </w:rPr>
-        <w:t>Modelos y resultados</w:t>
-      </w:r>
+      </w:pPr>
       <w:r>
         <w:rPr>
           <w:rFonts w:ascii="Arial" w:hAnsi="Arial" w:cs="Arial"/>
@@ -847,61 +3266,177 @@
           <w:sz w:val="21"/>
           <w:szCs w:val="21"/>
         </w:rPr>
-        <w:t>.</w:t>
+        <w:t>Conclusión</w:t>
+      </w:r>
+      <w:r>
+        <w:rPr>
+          <w:rFonts w:ascii="Arial" w:hAnsi="Arial" w:cs="Arial"/>
+          <w:b/>
+          <w:bCs/>
+          <w:sz w:val="21"/>
+          <w:szCs w:val="21"/>
+        </w:rPr>
+        <w:t xml:space="preserve"> y recomendaciones.</w:t>
       </w:r>
     </w:p>
     <w:p>
       <w:pPr>
-        <w:rPr>
-          <w:rFonts w:ascii="Arial" w:hAnsi="Arial" w:cs="Arial"/>
-          <w:b/>
-          <w:bCs/>
-          <w:sz w:val="21"/>
-          <w:szCs w:val="21"/>
-        </w:rPr>
-      </w:pPr>
+        <w:jc w:val="both"/>
+        <w:rPr>
+          <w:rFonts w:ascii="Arial" w:hAnsi="Arial" w:cs="Arial"/>
+          <w:sz w:val="21"/>
+          <w:szCs w:val="21"/>
+        </w:rPr>
+      </w:pPr>
+      <w:r>
+        <w:rPr>
+          <w:rFonts w:ascii="Arial" w:hAnsi="Arial" w:cs="Arial"/>
+          <w:sz w:val="21"/>
+          <w:szCs w:val="21"/>
+        </w:rPr>
+        <w:t xml:space="preserve">Los resultados del modelo seleccionado, que evita un </w:t>
+      </w:r>
+      <w:r>
+        <w:rPr>
+          <w:rFonts w:ascii="Arial" w:hAnsi="Arial" w:cs="Arial"/>
+          <w:sz w:val="21"/>
+          <w:szCs w:val="21"/>
+        </w:rPr>
+        <w:t>sobreajuste</w:t>
+      </w:r>
+      <w:r>
+        <w:rPr>
+          <w:rFonts w:ascii="Arial" w:hAnsi="Arial" w:cs="Arial"/>
+          <w:sz w:val="21"/>
+          <w:szCs w:val="21"/>
+        </w:rPr>
+        <w:t xml:space="preserve">, nos </w:t>
+      </w:r>
+      <w:r>
+        <w:rPr>
+          <w:rFonts w:ascii="Arial" w:hAnsi="Arial" w:cs="Arial"/>
+          <w:sz w:val="21"/>
+          <w:szCs w:val="21"/>
+        </w:rPr>
+        <w:t>muestran</w:t>
+      </w:r>
+      <w:r>
+        <w:rPr>
+          <w:rFonts w:ascii="Arial" w:hAnsi="Arial" w:cs="Arial"/>
+          <w:sz w:val="21"/>
+          <w:szCs w:val="21"/>
+        </w:rPr>
+        <w:t xml:space="preserve"> que, dad</w:t>
+      </w:r>
+      <w:r>
+        <w:rPr>
+          <w:rFonts w:ascii="Arial" w:hAnsi="Arial" w:cs="Arial"/>
+          <w:sz w:val="21"/>
+          <w:szCs w:val="21"/>
+        </w:rPr>
+        <w:t xml:space="preserve">as las distancias a puntos estratégicos, y las amenidades dentro de los inmuebles, el precio de </w:t>
+      </w:r>
+      <w:proofErr w:type="gramStart"/>
+      <w:r>
+        <w:rPr>
+          <w:rFonts w:ascii="Arial" w:hAnsi="Arial" w:cs="Arial"/>
+          <w:sz w:val="21"/>
+          <w:szCs w:val="21"/>
+        </w:rPr>
+        <w:t>los mismos</w:t>
+      </w:r>
+      <w:proofErr w:type="gramEnd"/>
+      <w:r>
+        <w:rPr>
+          <w:rFonts w:ascii="Arial" w:hAnsi="Arial" w:cs="Arial"/>
+          <w:sz w:val="21"/>
+          <w:szCs w:val="21"/>
+        </w:rPr>
+        <w:t xml:space="preserve"> aumenta conforme mas de estas amenidades tengan y menos distancia a puntos comerciales. Las distancias a parq</w:t>
+      </w:r>
+      <w:r>
+        <w:rPr>
+          <w:rFonts w:ascii="Arial" w:hAnsi="Arial" w:cs="Arial"/>
+          <w:sz w:val="21"/>
+          <w:szCs w:val="21"/>
+        </w:rPr>
+        <w:t>u</w:t>
+      </w:r>
+      <w:r>
+        <w:rPr>
+          <w:rFonts w:ascii="Arial" w:hAnsi="Arial" w:cs="Arial"/>
+          <w:sz w:val="21"/>
+          <w:szCs w:val="21"/>
+        </w:rPr>
+        <w:t>es, aunque muestran cierta relación</w:t>
+      </w:r>
+      <w:r>
+        <w:rPr>
+          <w:rFonts w:ascii="Arial" w:hAnsi="Arial" w:cs="Arial"/>
+          <w:sz w:val="21"/>
+          <w:szCs w:val="21"/>
+        </w:rPr>
+        <w:t xml:space="preserve"> con </w:t>
+      </w:r>
+      <w:proofErr w:type="spellStart"/>
+      <w:r>
+        <w:rPr>
+          <w:rFonts w:ascii="Arial" w:hAnsi="Arial" w:cs="Arial"/>
+          <w:sz w:val="21"/>
+          <w:szCs w:val="21"/>
+        </w:rPr>
+        <w:t>el</w:t>
+      </w:r>
+      <w:proofErr w:type="spellEnd"/>
+      <w:r>
+        <w:rPr>
+          <w:rFonts w:ascii="Arial" w:hAnsi="Arial" w:cs="Arial"/>
+          <w:sz w:val="21"/>
+          <w:szCs w:val="21"/>
+        </w:rPr>
+        <w:t xml:space="preserve"> precio</w:t>
+      </w:r>
+      <w:r>
+        <w:rPr>
+          <w:rFonts w:ascii="Arial" w:hAnsi="Arial" w:cs="Arial"/>
+          <w:sz w:val="21"/>
+          <w:szCs w:val="21"/>
+        </w:rPr>
+        <w:t>, no ponderan tanto como las distancias a centros comerciales.</w:t>
+      </w:r>
     </w:p>
     <w:p>
       <w:pPr>
-        <w:rPr>
-          <w:rFonts w:ascii="Arial" w:hAnsi="Arial" w:cs="Arial"/>
-          <w:b/>
-          <w:bCs/>
-          <w:sz w:val="21"/>
-          <w:szCs w:val="21"/>
-        </w:rPr>
-      </w:pPr>
-    </w:p>
-    <w:p>
-      <w:pPr>
         <w:jc w:val="both"/>
         <w:rPr>
           <w:rFonts w:ascii="Arial" w:hAnsi="Arial" w:cs="Arial"/>
-          <w:b/>
-          <w:bCs/>
-          <w:sz w:val="21"/>
-          <w:szCs w:val="21"/>
-        </w:rPr>
-      </w:pPr>
-      <w:r>
-        <w:rPr>
-          <w:rFonts w:ascii="Arial" w:hAnsi="Arial" w:cs="Arial"/>
-          <w:b/>
-          <w:bCs/>
-          <w:sz w:val="21"/>
-          <w:szCs w:val="21"/>
-        </w:rPr>
-        <w:t>Conclusión</w:t>
-      </w:r>
-      <w:r>
-        <w:rPr>
-          <w:rFonts w:ascii="Arial" w:hAnsi="Arial" w:cs="Arial"/>
-          <w:b/>
-          <w:bCs/>
-          <w:sz w:val="21"/>
-          <w:szCs w:val="21"/>
-        </w:rPr>
-        <w:t xml:space="preserve"> y recomendaciones.</w:t>
+          <w:sz w:val="21"/>
+          <w:szCs w:val="21"/>
+        </w:rPr>
+      </w:pPr>
+      <w:r>
+        <w:rPr>
+          <w:rFonts w:ascii="Arial" w:hAnsi="Arial" w:cs="Arial"/>
+          <w:sz w:val="21"/>
+          <w:szCs w:val="21"/>
+        </w:rPr>
+        <w:t xml:space="preserve">En general los precios se ajustan a la tendencia al mercado inmobiliario, las predicciones realizadas presentan un valor mínimo de 199 Mill COP, un máximo de 3,709 Mill COP y un promedio de </w:t>
+      </w:r>
+      <w:r>
+        <w:rPr>
+          <w:rFonts w:ascii="Arial" w:hAnsi="Arial" w:cs="Arial"/>
+          <w:sz w:val="21"/>
+          <w:szCs w:val="21"/>
+        </w:rPr>
+        <w:t>1,284 Mill COP</w:t>
+      </w:r>
+      <w:r>
+        <w:rPr>
+          <w:rFonts w:ascii="Arial" w:hAnsi="Arial" w:cs="Arial"/>
+          <w:sz w:val="21"/>
+          <w:szCs w:val="21"/>
+        </w:rPr>
+        <w:t>. Se resalta que el modelo se guio por el indicador MSE dada la naturaleza de las variables (numéricas).</w:t>
       </w:r>
     </w:p>
     <w:sectPr>
@@ -1751,6 +4286,50 @@
       <w:spacing w:after="0" w:line="240" w:lineRule="auto"/>
     </w:pPr>
   </w:style>
+  <w:style w:type="paragraph" w:styleId="Encabezado">
+    <w:name w:val="header"/>
+    <w:basedOn w:val="Normal"/>
+    <w:link w:val="EncabezadoCar"/>
+    <w:uiPriority w:val="99"/>
+    <w:unhideWhenUsed/>
+    <w:rsid w:val="0046620F"/>
+    <w:pPr>
+      <w:tabs>
+        <w:tab w:val="center" w:pos="4419"/>
+        <w:tab w:val="right" w:pos="8838"/>
+      </w:tabs>
+      <w:spacing w:after="0" w:line="240" w:lineRule="auto"/>
+    </w:pPr>
+  </w:style>
+  <w:style w:type="character" w:customStyle="1" w:styleId="EncabezadoCar">
+    <w:name w:val="Encabezado Car"/>
+    <w:basedOn w:val="Fuentedeprrafopredeter"/>
+    <w:link w:val="Encabezado"/>
+    <w:uiPriority w:val="99"/>
+    <w:rsid w:val="0046620F"/>
+  </w:style>
+  <w:style w:type="paragraph" w:styleId="Piedepgina">
+    <w:name w:val="footer"/>
+    <w:basedOn w:val="Normal"/>
+    <w:link w:val="PiedepginaCar"/>
+    <w:uiPriority w:val="99"/>
+    <w:unhideWhenUsed/>
+    <w:rsid w:val="0046620F"/>
+    <w:pPr>
+      <w:tabs>
+        <w:tab w:val="center" w:pos="4419"/>
+        <w:tab w:val="right" w:pos="8838"/>
+      </w:tabs>
+      <w:spacing w:after="0" w:line="240" w:lineRule="auto"/>
+    </w:pPr>
+  </w:style>
+  <w:style w:type="character" w:customStyle="1" w:styleId="PiedepginaCar">
+    <w:name w:val="Pie de página Car"/>
+    <w:basedOn w:val="Fuentedeprrafopredeter"/>
+    <w:link w:val="Piedepgina"/>
+    <w:uiPriority w:val="99"/>
+    <w:rsid w:val="0046620F"/>
+  </w:style>
 </w:styles>
 </file>
 
